--- a/Comps Reading List/Statistical Mediation/Reading list with Chris.docx
+++ b/Comps Reading List/Statistical Mediation/Reading list with Chris.docx
@@ -324,6 +324,121 @@
           <w:rFonts w:asciiTheme="minorHAnsi" w:hAnsiTheme="minorHAnsi" w:cstheme="minorHAnsi"/>
         </w:rPr>
         <w:t>(3), 879–891. https://doi.org/10.3758/BRM.40.3.879</w:t>
+      </w:r>
+    </w:p>
+    <w:p>
+      <w:pPr>
+        <w:pStyle w:val="NormalWeb"/>
+        <w:ind w:left="480" w:hanging="480"/>
+        <w:rPr>
+          <w:rFonts w:asciiTheme="minorHAnsi" w:hAnsiTheme="minorHAnsi" w:cstheme="minorHAnsi"/>
+        </w:rPr>
+      </w:pPr>
+      <w:r>
+        <w:rPr>
+          <w:rFonts w:asciiTheme="minorHAnsi" w:hAnsiTheme="minorHAnsi" w:cstheme="minorHAnsi"/>
+        </w:rPr>
+        <w:t xml:space="preserve">Imai, K., Keele, L., &amp; Yamamoto, T. (2010). Identification, inference and sensitivity analysis for causal mediation effects. </w:t>
+      </w:r>
+      <w:r>
+        <w:rPr>
+          <w:rFonts w:asciiTheme="minorHAnsi" w:hAnsiTheme="minorHAnsi" w:cstheme="minorHAnsi"/>
+          <w:i/>
+          <w:iCs/>
+        </w:rPr>
+        <w:t>Statistical Science</w:t>
+      </w:r>
+      <w:r>
+        <w:rPr>
+          <w:rFonts w:asciiTheme="minorHAnsi" w:hAnsiTheme="minorHAnsi" w:cstheme="minorHAnsi"/>
+        </w:rPr>
+        <w:t xml:space="preserve">, </w:t>
+      </w:r>
+      <w:r>
+        <w:rPr>
+          <w:rFonts w:asciiTheme="minorHAnsi" w:hAnsiTheme="minorHAnsi" w:cstheme="minorHAnsi"/>
+          <w:i/>
+          <w:iCs/>
+        </w:rPr>
+        <w:t>25</w:t>
+      </w:r>
+      <w:r>
+        <w:rPr>
+          <w:rFonts w:asciiTheme="minorHAnsi" w:hAnsiTheme="minorHAnsi" w:cstheme="minorHAnsi"/>
+        </w:rPr>
+        <w:t>(1), 51–71. https://doi.org/10.1214/10-STS321</w:t>
+      </w:r>
+    </w:p>
+    <w:p>
+      <w:pPr>
+        <w:pStyle w:val="NormalWeb"/>
+        <w:ind w:left="480" w:hanging="480"/>
+        <w:rPr>
+          <w:rFonts w:asciiTheme="minorHAnsi" w:hAnsiTheme="minorHAnsi" w:cstheme="minorHAnsi"/>
+        </w:rPr>
+      </w:pPr>
+      <w:r>
+        <w:rPr>
+          <w:rFonts w:asciiTheme="minorHAnsi" w:hAnsiTheme="minorHAnsi" w:cstheme="minorHAnsi"/>
+        </w:rPr>
+        <w:t xml:space="preserve">Tingley, D., Yamamoto, T., Hirose, K., Keele, L., &amp; Imai, K. (2014). Mediation: R package for causal mediation analysis. </w:t>
+      </w:r>
+      <w:r>
+        <w:rPr>
+          <w:rFonts w:asciiTheme="minorHAnsi" w:hAnsiTheme="minorHAnsi" w:cstheme="minorHAnsi"/>
+          <w:i/>
+          <w:iCs/>
+        </w:rPr>
+        <w:t>Journal of Statistical Software</w:t>
+      </w:r>
+      <w:r>
+        <w:rPr>
+          <w:rFonts w:asciiTheme="minorHAnsi" w:hAnsiTheme="minorHAnsi" w:cstheme="minorHAnsi"/>
+        </w:rPr>
+        <w:t xml:space="preserve">, </w:t>
+      </w:r>
+      <w:r>
+        <w:rPr>
+          <w:rFonts w:asciiTheme="minorHAnsi" w:hAnsiTheme="minorHAnsi" w:cstheme="minorHAnsi"/>
+          <w:i/>
+          <w:iCs/>
+        </w:rPr>
+        <w:t>59</w:t>
+      </w:r>
+      <w:r>
+        <w:rPr>
+          <w:rFonts w:asciiTheme="minorHAnsi" w:hAnsiTheme="minorHAnsi" w:cstheme="minorHAnsi"/>
+        </w:rPr>
+        <w:t>(5), 1–38. https://doi.org/10.18637/jss.v059.i05</w:t>
+      </w:r>
+    </w:p>
+    <w:p>
+      <w:pPr>
+        <w:pStyle w:val="NormalWeb"/>
+        <w:ind w:left="480" w:hanging="480"/>
+        <w:rPr>
+          <w:rFonts w:asciiTheme="minorHAnsi" w:hAnsiTheme="minorHAnsi" w:cstheme="minorHAnsi"/>
+        </w:rPr>
+      </w:pPr>
+      <w:r>
+        <w:rPr>
+          <w:rFonts w:asciiTheme="minorHAnsi" w:hAnsiTheme="minorHAnsi" w:cstheme="minorHAnsi"/>
+        </w:rPr>
+        <w:t xml:space="preserve">Strobl, C. (2010). Advances in Social Science Research Using R . In </w:t>
+      </w:r>
+      <w:r>
+        <w:rPr>
+          <w:rFonts w:asciiTheme="minorHAnsi" w:hAnsiTheme="minorHAnsi" w:cstheme="minorHAnsi"/>
+          <w:i/>
+          <w:iCs/>
+        </w:rPr>
+        <w:t>Journal of Statistical Software</w:t>
+      </w:r>
+      <w:r>
+        <w:rPr>
+          <w:rFonts w:asciiTheme="minorHAnsi" w:hAnsiTheme="minorHAnsi" w:cstheme="minorHAnsi"/>
+        </w:rPr>
+        <w:t xml:space="preserve"> (Vol. 34, Issue Book Review 2). https://doi.org/10.18637/jss.v034.b02</w:t>
       </w:r>
     </w:p>
     <w:p>

--- a/Comps Reading List/Statistical Mediation/Reading list with Chris.docx
+++ b/Comps Reading List/Statistical Mediation/Reading list with Chris.docx
@@ -6,71 +6,54 @@
       <w:pPr>
         <w:rPr>
           <w:rFonts w:cstheme="minorHAnsi"/>
-          <w:sz w:val="24"/>
-          <w:szCs w:val="24"/>
-        </w:rPr>
-      </w:pPr>
+        </w:rPr>
+      </w:pPr>
+      <w:bookmarkStart w:id="0" w:name="_Hlk118198984"/>
       <w:r>
         <w:rPr>
           <w:rFonts w:cstheme="minorHAnsi"/>
-          <w:sz w:val="24"/>
-          <w:szCs w:val="24"/>
         </w:rPr>
         <w:t xml:space="preserve">Topic </w:t>
       </w:r>
       <w:r>
         <w:rPr>
           <w:rFonts w:cstheme="minorHAnsi"/>
-          <w:sz w:val="24"/>
-          <w:szCs w:val="24"/>
         </w:rPr>
         <w:t>4</w:t>
       </w:r>
       <w:r>
         <w:rPr>
           <w:rFonts w:cstheme="minorHAnsi"/>
-          <w:sz w:val="24"/>
-          <w:szCs w:val="24"/>
         </w:rPr>
         <w:t xml:space="preserve">: </w:t>
       </w:r>
       <w:r>
         <w:rPr>
           <w:rFonts w:cstheme="minorHAnsi"/>
-          <w:sz w:val="24"/>
-          <w:szCs w:val="24"/>
         </w:rPr>
         <w:t>Statistical Mediation</w:t>
       </w:r>
       <w:r>
         <w:rPr>
           <w:rFonts w:cstheme="minorHAnsi"/>
-          <w:sz w:val="24"/>
-          <w:szCs w:val="24"/>
         </w:rPr>
         <w:t xml:space="preserve"> </w:t>
       </w:r>
       <w:r>
         <w:rPr>
           <w:rFonts w:cstheme="minorHAnsi"/>
-          <w:sz w:val="24"/>
-          <w:szCs w:val="24"/>
         </w:rPr>
         <w:t>with</w:t>
       </w:r>
       <w:r>
         <w:rPr>
           <w:rFonts w:cstheme="minorHAnsi"/>
-          <w:sz w:val="24"/>
-          <w:szCs w:val="24"/>
         </w:rPr>
         <w:t xml:space="preserve"> Dr. </w:t>
       </w:r>
       <w:r>
         <w:rPr>
           <w:rFonts w:cstheme="minorHAnsi"/>
-          <w:sz w:val="24"/>
-          <w:szCs w:val="24"/>
         </w:rPr>
         <w:t>Chris Wikle</w:t>
       </w:r>
@@ -81,55 +64,175 @@
         <w:ind w:left="480" w:hanging="480"/>
         <w:rPr>
           <w:rFonts w:asciiTheme="minorHAnsi" w:hAnsiTheme="minorHAnsi" w:cstheme="minorHAnsi"/>
-        </w:rPr>
-      </w:pPr>
-      <w:r>
-        <w:rPr>
-          <w:rFonts w:asciiTheme="minorHAnsi" w:hAnsiTheme="minorHAnsi" w:cstheme="minorHAnsi"/>
-        </w:rPr>
-        <w:t xml:space="preserve">Imai, K., Keele, L., &amp; Yamamoto, T. (2010). Identification, </w:t>
-      </w:r>
-      <w:proofErr w:type="gramStart"/>
-      <w:r>
-        <w:rPr>
-          <w:rFonts w:asciiTheme="minorHAnsi" w:hAnsiTheme="minorHAnsi" w:cstheme="minorHAnsi"/>
-        </w:rPr>
-        <w:t>inference</w:t>
-      </w:r>
-      <w:proofErr w:type="gramEnd"/>
-      <w:r>
-        <w:rPr>
-          <w:rFonts w:asciiTheme="minorHAnsi" w:hAnsiTheme="minorHAnsi" w:cstheme="minorHAnsi"/>
-        </w:rPr>
-        <w:t xml:space="preserve"> and sensitivity analysis for causal mediation effects. </w:t>
+          <w:color w:val="222222"/>
+          <w:sz w:val="22"/>
+          <w:szCs w:val="22"/>
+          <w:shd w:val="clear" w:color="auto" w:fill="FFFFFF"/>
+        </w:rPr>
+      </w:pPr>
+      <w:r>
+        <w:rPr>
+          <w:rFonts w:asciiTheme="minorHAnsi" w:hAnsiTheme="minorHAnsi" w:cstheme="minorHAnsi"/>
+          <w:color w:val="222222"/>
+          <w:sz w:val="22"/>
+          <w:szCs w:val="22"/>
+          <w:shd w:val="clear" w:color="auto" w:fill="FFFFFF"/>
+        </w:rPr>
+        <w:t xml:space="preserve">McGuigan, K., &amp; </w:t>
+      </w:r>
+      <w:proofErr w:type="spellStart"/>
+      <w:r>
+        <w:rPr>
+          <w:rFonts w:asciiTheme="minorHAnsi" w:hAnsiTheme="minorHAnsi" w:cstheme="minorHAnsi"/>
+          <w:color w:val="222222"/>
+          <w:sz w:val="22"/>
+          <w:szCs w:val="22"/>
+          <w:shd w:val="clear" w:color="auto" w:fill="FFFFFF"/>
+        </w:rPr>
+        <w:t>Langholtz</w:t>
+      </w:r>
+      <w:proofErr w:type="spellEnd"/>
+      <w:r>
+        <w:rPr>
+          <w:rFonts w:asciiTheme="minorHAnsi" w:hAnsiTheme="minorHAnsi" w:cstheme="minorHAnsi"/>
+          <w:color w:val="222222"/>
+          <w:sz w:val="22"/>
+          <w:szCs w:val="22"/>
+          <w:shd w:val="clear" w:color="auto" w:fill="FFFFFF"/>
+        </w:rPr>
+        <w:t>, B. (1988). A note on testing mediation paths using ordinary least-squares regression. </w:t>
       </w:r>
       <w:r>
         <w:rPr>
           <w:rFonts w:asciiTheme="minorHAnsi" w:hAnsiTheme="minorHAnsi" w:cstheme="minorHAnsi"/>
           <w:i/>
           <w:iCs/>
-        </w:rPr>
-        <w:t>Statistical Science</w:t>
-      </w:r>
-      <w:r>
-        <w:rPr>
-          <w:rFonts w:asciiTheme="minorHAnsi" w:hAnsiTheme="minorHAnsi" w:cstheme="minorHAnsi"/>
-        </w:rPr>
-        <w:t xml:space="preserve">, </w:t>
+          <w:color w:val="222222"/>
+          <w:sz w:val="22"/>
+          <w:szCs w:val="22"/>
+          <w:shd w:val="clear" w:color="auto" w:fill="FFFFFF"/>
+        </w:rPr>
+        <w:t>Unpublished note</w:t>
+      </w:r>
+      <w:r>
+        <w:rPr>
+          <w:rFonts w:asciiTheme="minorHAnsi" w:hAnsiTheme="minorHAnsi" w:cstheme="minorHAnsi"/>
+          <w:color w:val="222222"/>
+          <w:sz w:val="22"/>
+          <w:szCs w:val="22"/>
+          <w:shd w:val="clear" w:color="auto" w:fill="FFFFFF"/>
+        </w:rPr>
+        <w:t>, 144-158.</w:t>
+      </w:r>
+    </w:p>
+    <w:p>
+      <w:pPr>
+        <w:pStyle w:val="NormalWeb"/>
+        <w:ind w:left="480" w:hanging="480"/>
+        <w:rPr>
+          <w:rFonts w:asciiTheme="minorHAnsi" w:hAnsiTheme="minorHAnsi" w:cstheme="minorHAnsi"/>
+          <w:sz w:val="22"/>
+          <w:szCs w:val="22"/>
+        </w:rPr>
+      </w:pPr>
+      <w:r>
+        <w:rPr>
+          <w:rFonts w:asciiTheme="minorHAnsi" w:hAnsiTheme="minorHAnsi" w:cstheme="minorHAnsi"/>
+          <w:sz w:val="22"/>
+          <w:szCs w:val="22"/>
+        </w:rPr>
+        <w:t xml:space="preserve">IPCC, 2013: Summary for Policymakers. In: Climate Change 2013: The Physical Science Basis. Contribution of Working Group I to the Fifth Assessment Report of the Intergovernmental Panel on Climate Change [Stocker, T.F., D. Qin, G.-K. Plattner, M. Tignor, S.K. Allen, J. </w:t>
+      </w:r>
+      <w:proofErr w:type="spellStart"/>
+      <w:r>
+        <w:rPr>
+          <w:rFonts w:asciiTheme="minorHAnsi" w:hAnsiTheme="minorHAnsi" w:cstheme="minorHAnsi"/>
+          <w:sz w:val="22"/>
+          <w:szCs w:val="22"/>
+        </w:rPr>
+        <w:t>Boschung</w:t>
+      </w:r>
+      <w:proofErr w:type="spellEnd"/>
+      <w:r>
+        <w:rPr>
+          <w:rFonts w:asciiTheme="minorHAnsi" w:hAnsiTheme="minorHAnsi" w:cstheme="minorHAnsi"/>
+          <w:sz w:val="22"/>
+          <w:szCs w:val="22"/>
+        </w:rPr>
+        <w:t xml:space="preserve">, A. </w:t>
+      </w:r>
+      <w:proofErr w:type="spellStart"/>
+      <w:r>
+        <w:rPr>
+          <w:rFonts w:asciiTheme="minorHAnsi" w:hAnsiTheme="minorHAnsi" w:cstheme="minorHAnsi"/>
+          <w:sz w:val="22"/>
+          <w:szCs w:val="22"/>
+        </w:rPr>
+        <w:t>Nauels</w:t>
+      </w:r>
+      <w:proofErr w:type="spellEnd"/>
+      <w:r>
+        <w:rPr>
+          <w:rFonts w:asciiTheme="minorHAnsi" w:hAnsiTheme="minorHAnsi" w:cstheme="minorHAnsi"/>
+          <w:sz w:val="22"/>
+          <w:szCs w:val="22"/>
+        </w:rPr>
+        <w:t>, Y. Xia, V. Bex and P.M. Midgley (eds.)]. Cambridge University Press, Cambridge, United Kingdom and New York, NY, USA.</w:t>
+      </w:r>
+    </w:p>
+    <w:p>
+      <w:pPr>
+        <w:pStyle w:val="NormalWeb"/>
+        <w:ind w:left="480" w:hanging="480"/>
+        <w:rPr>
+          <w:rFonts w:asciiTheme="minorHAnsi" w:hAnsiTheme="minorHAnsi" w:cstheme="minorHAnsi"/>
+          <w:sz w:val="22"/>
+          <w:szCs w:val="22"/>
+        </w:rPr>
+      </w:pPr>
+      <w:r>
+        <w:rPr>
+          <w:rFonts w:asciiTheme="minorHAnsi" w:hAnsiTheme="minorHAnsi" w:cstheme="minorHAnsi"/>
+          <w:sz w:val="22"/>
+          <w:szCs w:val="22"/>
+        </w:rPr>
+        <w:t xml:space="preserve">Judd, C. M., &amp; Kenny, D. A. (1981). Process analysis: Estimating Mediation in Treatment Evaluations. </w:t>
       </w:r>
       <w:r>
         <w:rPr>
           <w:rFonts w:asciiTheme="minorHAnsi" w:hAnsiTheme="minorHAnsi" w:cstheme="minorHAnsi"/>
           <w:i/>
           <w:iCs/>
-        </w:rPr>
-        <w:t>25</w:t>
-      </w:r>
-      <w:r>
-        <w:rPr>
-          <w:rFonts w:asciiTheme="minorHAnsi" w:hAnsiTheme="minorHAnsi" w:cstheme="minorHAnsi"/>
-        </w:rPr>
-        <w:t>(1), 51–71. https://doi.org/10.1214/10-STS321</w:t>
+          <w:sz w:val="22"/>
+          <w:szCs w:val="22"/>
+        </w:rPr>
+        <w:t>Evaluation Review</w:t>
+      </w:r>
+      <w:r>
+        <w:rPr>
+          <w:rFonts w:asciiTheme="minorHAnsi" w:hAnsiTheme="minorHAnsi" w:cstheme="minorHAnsi"/>
+          <w:sz w:val="22"/>
+          <w:szCs w:val="22"/>
+        </w:rPr>
+        <w:t xml:space="preserve">, </w:t>
+      </w:r>
+      <w:r>
+        <w:rPr>
+          <w:rFonts w:asciiTheme="minorHAnsi" w:hAnsiTheme="minorHAnsi" w:cstheme="minorHAnsi"/>
+          <w:i/>
+          <w:iCs/>
+          <w:sz w:val="22"/>
+          <w:szCs w:val="22"/>
+        </w:rPr>
+        <w:t>5</w:t>
+      </w:r>
+      <w:r>
+        <w:rPr>
+          <w:rFonts w:asciiTheme="minorHAnsi" w:hAnsiTheme="minorHAnsi" w:cstheme="minorHAnsi"/>
+          <w:sz w:val="22"/>
+          <w:szCs w:val="22"/>
+        </w:rPr>
+        <w:t>(5), 602–619. https://doi.org/10.1177/0193841X8100500502</w:t>
       </w:r>
     </w:p>
     <w:p>
@@ -138,25 +241,33 @@
         <w:ind w:left="480" w:hanging="480"/>
         <w:rPr>
           <w:rFonts w:asciiTheme="minorHAnsi" w:hAnsiTheme="minorHAnsi" w:cstheme="minorHAnsi"/>
-        </w:rPr>
-      </w:pPr>
-      <w:r>
-        <w:rPr>
-          <w:rFonts w:asciiTheme="minorHAnsi" w:hAnsiTheme="minorHAnsi" w:cstheme="minorHAnsi"/>
-        </w:rPr>
-        <w:t xml:space="preserve">Imai, K., Keele, L., &amp; Tingley, D. (2010). A General Approach to Causal Mediation Analysis. </w:t>
+          <w:sz w:val="22"/>
+          <w:szCs w:val="22"/>
+        </w:rPr>
+      </w:pPr>
+      <w:r>
+        <w:rPr>
+          <w:rFonts w:asciiTheme="minorHAnsi" w:hAnsiTheme="minorHAnsi" w:cstheme="minorHAnsi"/>
+          <w:sz w:val="22"/>
+          <w:szCs w:val="22"/>
+        </w:rPr>
+        <w:t xml:space="preserve">Emanuel, K. A. (1988). The Maximum Intensity of Hurricanes. </w:t>
       </w:r>
       <w:r>
         <w:rPr>
           <w:rFonts w:asciiTheme="minorHAnsi" w:hAnsiTheme="minorHAnsi" w:cstheme="minorHAnsi"/>
           <w:i/>
           <w:iCs/>
-        </w:rPr>
-        <w:t>Psychological Methods</w:t>
-      </w:r>
-      <w:r>
-        <w:rPr>
-          <w:rFonts w:asciiTheme="minorHAnsi" w:hAnsiTheme="minorHAnsi" w:cstheme="minorHAnsi"/>
+          <w:sz w:val="22"/>
+          <w:szCs w:val="22"/>
+        </w:rPr>
+        <w:t>Journal of the Atmospheric Sciences</w:t>
+      </w:r>
+      <w:r>
+        <w:rPr>
+          <w:rFonts w:asciiTheme="minorHAnsi" w:hAnsiTheme="minorHAnsi" w:cstheme="minorHAnsi"/>
+          <w:sz w:val="22"/>
+          <w:szCs w:val="22"/>
         </w:rPr>
         <w:t xml:space="preserve">, </w:t>
       </w:r>
@@ -165,14 +276,36 @@
           <w:rFonts w:asciiTheme="minorHAnsi" w:hAnsiTheme="minorHAnsi" w:cstheme="minorHAnsi"/>
           <w:i/>
           <w:iCs/>
-        </w:rPr>
-        <w:t>15</w:t>
-      </w:r>
-      <w:r>
-        <w:rPr>
-          <w:rFonts w:asciiTheme="minorHAnsi" w:hAnsiTheme="minorHAnsi" w:cstheme="minorHAnsi"/>
-        </w:rPr>
-        <w:t>(4), 309–334. https://doi.org/10.1037/a0020761</w:t>
+          <w:sz w:val="22"/>
+          <w:szCs w:val="22"/>
+        </w:rPr>
+        <w:t>45</w:t>
+      </w:r>
+      <w:r>
+        <w:rPr>
+          <w:rFonts w:asciiTheme="minorHAnsi" w:hAnsiTheme="minorHAnsi" w:cstheme="minorHAnsi"/>
+          <w:sz w:val="22"/>
+          <w:szCs w:val="22"/>
+        </w:rPr>
+        <w:t>(7), 1143–1155. https://doi.org/10.1175/1520-0469(1988)045&lt;</w:t>
+      </w:r>
+      <w:proofErr w:type="gramStart"/>
+      <w:r>
+        <w:rPr>
+          <w:rFonts w:asciiTheme="minorHAnsi" w:hAnsiTheme="minorHAnsi" w:cstheme="minorHAnsi"/>
+          <w:sz w:val="22"/>
+          <w:szCs w:val="22"/>
+        </w:rPr>
+        <w:t>1143:TMIOH</w:t>
+      </w:r>
+      <w:proofErr w:type="gramEnd"/>
+      <w:r>
+        <w:rPr>
+          <w:rFonts w:asciiTheme="minorHAnsi" w:hAnsiTheme="minorHAnsi" w:cstheme="minorHAnsi"/>
+          <w:sz w:val="22"/>
+          <w:szCs w:val="22"/>
+        </w:rPr>
+        <w:t>&gt;2.0.CO;2</w:t>
       </w:r>
     </w:p>
     <w:p>
@@ -181,47 +314,51 @@
         <w:ind w:left="480" w:hanging="480"/>
         <w:rPr>
           <w:rFonts w:asciiTheme="minorHAnsi" w:hAnsiTheme="minorHAnsi" w:cstheme="minorHAnsi"/>
-        </w:rPr>
-      </w:pPr>
+          <w:sz w:val="22"/>
+          <w:szCs w:val="22"/>
+        </w:rPr>
+      </w:pPr>
+      <w:r>
+        <w:rPr>
+          <w:rFonts w:asciiTheme="minorHAnsi" w:hAnsiTheme="minorHAnsi" w:cstheme="minorHAnsi"/>
+          <w:sz w:val="22"/>
+          <w:szCs w:val="22"/>
+        </w:rPr>
+        <w:t xml:space="preserve">Freedman, L. S., &amp; </w:t>
+      </w:r>
       <w:proofErr w:type="spellStart"/>
       <w:r>
         <w:rPr>
           <w:rFonts w:asciiTheme="minorHAnsi" w:hAnsiTheme="minorHAnsi" w:cstheme="minorHAnsi"/>
-        </w:rPr>
-        <w:t>Mcmaster</w:t>
+          <w:sz w:val="22"/>
+          <w:szCs w:val="22"/>
+        </w:rPr>
+        <w:t>Schatzkin</w:t>
       </w:r>
       <w:proofErr w:type="spellEnd"/>
       <w:r>
         <w:rPr>
           <w:rFonts w:asciiTheme="minorHAnsi" w:hAnsiTheme="minorHAnsi" w:cstheme="minorHAnsi"/>
-        </w:rPr>
-        <w:t xml:space="preserve">, M. L., Kristinsson, S. Y., Turesson, I., </w:t>
-      </w:r>
-      <w:proofErr w:type="spellStart"/>
-      <w:r>
-        <w:rPr>
-          <w:rFonts w:asciiTheme="minorHAnsi" w:hAnsiTheme="minorHAnsi" w:cstheme="minorHAnsi"/>
-        </w:rPr>
-        <w:t>Bjorkholm</w:t>
-      </w:r>
-      <w:proofErr w:type="spellEnd"/>
-      <w:r>
-        <w:rPr>
-          <w:rFonts w:asciiTheme="minorHAnsi" w:hAnsiTheme="minorHAnsi" w:cstheme="minorHAnsi"/>
-        </w:rPr>
-        <w:t xml:space="preserve">, M., &amp; Landgren, O. (2010). A comparison of methods to test mediation and other intervening variable effects. </w:t>
+          <w:sz w:val="22"/>
+          <w:szCs w:val="22"/>
+        </w:rPr>
+        <w:t xml:space="preserve">, A. (1992). Sample size for studying intermediate endpoints within intervention trials or observational studies. </w:t>
       </w:r>
       <w:r>
         <w:rPr>
           <w:rFonts w:asciiTheme="minorHAnsi" w:hAnsiTheme="minorHAnsi" w:cstheme="minorHAnsi"/>
           <w:i/>
           <w:iCs/>
-        </w:rPr>
-        <w:t>Psychol Methods</w:t>
-      </w:r>
-      <w:r>
-        <w:rPr>
-          <w:rFonts w:asciiTheme="minorHAnsi" w:hAnsiTheme="minorHAnsi" w:cstheme="minorHAnsi"/>
+          <w:sz w:val="22"/>
+          <w:szCs w:val="22"/>
+        </w:rPr>
+        <w:t>American Journal of Epidemiology</w:t>
+      </w:r>
+      <w:r>
+        <w:rPr>
+          <w:rFonts w:asciiTheme="minorHAnsi" w:hAnsiTheme="minorHAnsi" w:cstheme="minorHAnsi"/>
+          <w:sz w:val="22"/>
+          <w:szCs w:val="22"/>
         </w:rPr>
         <w:t xml:space="preserve">, </w:t>
       </w:r>
@@ -230,14 +367,18 @@
           <w:rFonts w:asciiTheme="minorHAnsi" w:hAnsiTheme="minorHAnsi" w:cstheme="minorHAnsi"/>
           <w:i/>
           <w:iCs/>
-        </w:rPr>
-        <w:t>7</w:t>
-      </w:r>
-      <w:r>
-        <w:rPr>
-          <w:rFonts w:asciiTheme="minorHAnsi" w:hAnsiTheme="minorHAnsi" w:cstheme="minorHAnsi"/>
-        </w:rPr>
-        <w:t>(1), 19–22.</w:t>
+          <w:sz w:val="22"/>
+          <w:szCs w:val="22"/>
+        </w:rPr>
+        <w:t>136</w:t>
+      </w:r>
+      <w:r>
+        <w:rPr>
+          <w:rFonts w:asciiTheme="minorHAnsi" w:hAnsiTheme="minorHAnsi" w:cstheme="minorHAnsi"/>
+          <w:sz w:val="22"/>
+          <w:szCs w:val="22"/>
+        </w:rPr>
+        <w:t>(9), 1148–1159. https://doi.org/10.1093/oxfordjournals.aje.a116581</w:t>
       </w:r>
     </w:p>
     <w:p>
@@ -246,25 +387,33 @@
         <w:ind w:left="480" w:hanging="480"/>
         <w:rPr>
           <w:rFonts w:asciiTheme="minorHAnsi" w:hAnsiTheme="minorHAnsi" w:cstheme="minorHAnsi"/>
-        </w:rPr>
-      </w:pPr>
-      <w:r>
-        <w:rPr>
-          <w:rFonts w:asciiTheme="minorHAnsi" w:hAnsiTheme="minorHAnsi" w:cstheme="minorHAnsi"/>
-        </w:rPr>
-        <w:t xml:space="preserve">Pieters, R. (2017). Meaningful mediation analysis: Plausible causal inference and informative communication. </w:t>
+          <w:sz w:val="22"/>
+          <w:szCs w:val="22"/>
+        </w:rPr>
+      </w:pPr>
+      <w:r>
+        <w:rPr>
+          <w:rFonts w:asciiTheme="minorHAnsi" w:hAnsiTheme="minorHAnsi" w:cstheme="minorHAnsi"/>
+          <w:sz w:val="22"/>
+          <w:szCs w:val="22"/>
+        </w:rPr>
+        <w:t xml:space="preserve">Olkin, I., &amp; Finn, J. D. (1995). Correlations Redux. </w:t>
       </w:r>
       <w:r>
         <w:rPr>
           <w:rFonts w:asciiTheme="minorHAnsi" w:hAnsiTheme="minorHAnsi" w:cstheme="minorHAnsi"/>
           <w:i/>
           <w:iCs/>
-        </w:rPr>
-        <w:t>Journal of Consumer Research</w:t>
-      </w:r>
-      <w:r>
-        <w:rPr>
-          <w:rFonts w:asciiTheme="minorHAnsi" w:hAnsiTheme="minorHAnsi" w:cstheme="minorHAnsi"/>
+          <w:sz w:val="22"/>
+          <w:szCs w:val="22"/>
+        </w:rPr>
+        <w:t>Psychological Bulletin</w:t>
+      </w:r>
+      <w:r>
+        <w:rPr>
+          <w:rFonts w:asciiTheme="minorHAnsi" w:hAnsiTheme="minorHAnsi" w:cstheme="minorHAnsi"/>
+          <w:sz w:val="22"/>
+          <w:szCs w:val="22"/>
         </w:rPr>
         <w:t xml:space="preserve">, </w:t>
       </w:r>
@@ -273,14 +422,18 @@
           <w:rFonts w:asciiTheme="minorHAnsi" w:hAnsiTheme="minorHAnsi" w:cstheme="minorHAnsi"/>
           <w:i/>
           <w:iCs/>
-        </w:rPr>
-        <w:t>44</w:t>
-      </w:r>
-      <w:r>
-        <w:rPr>
-          <w:rFonts w:asciiTheme="minorHAnsi" w:hAnsiTheme="minorHAnsi" w:cstheme="minorHAnsi"/>
-        </w:rPr>
-        <w:t>(3), 692–716. https://doi.org/10.1093/jcr/ucx081</w:t>
+          <w:sz w:val="22"/>
+          <w:szCs w:val="22"/>
+        </w:rPr>
+        <w:t>118</w:t>
+      </w:r>
+      <w:r>
+        <w:rPr>
+          <w:rFonts w:asciiTheme="minorHAnsi" w:hAnsiTheme="minorHAnsi" w:cstheme="minorHAnsi"/>
+          <w:sz w:val="22"/>
+          <w:szCs w:val="22"/>
+        </w:rPr>
+        <w:t>(1), 155–164. https://doi.org/10.1037/0033-2909.118.1.155</w:t>
       </w:r>
     </w:p>
     <w:p>
@@ -289,25 +442,51 @@
         <w:ind w:left="480" w:hanging="480"/>
         <w:rPr>
           <w:rFonts w:asciiTheme="minorHAnsi" w:hAnsiTheme="minorHAnsi" w:cstheme="minorHAnsi"/>
-        </w:rPr>
-      </w:pPr>
-      <w:r>
-        <w:rPr>
-          <w:rFonts w:asciiTheme="minorHAnsi" w:hAnsiTheme="minorHAnsi" w:cstheme="minorHAnsi"/>
-        </w:rPr>
-        <w:t xml:space="preserve">Preacher, K. J., &amp; Hayes, A. F. (2008). Asymptotic and resampling strategies for assessing and comparing indirect effects in multiple mediator models. </w:t>
+          <w:sz w:val="22"/>
+          <w:szCs w:val="22"/>
+        </w:rPr>
+      </w:pPr>
+      <w:r>
+        <w:rPr>
+          <w:rFonts w:asciiTheme="minorHAnsi" w:hAnsiTheme="minorHAnsi" w:cstheme="minorHAnsi"/>
+          <w:sz w:val="22"/>
+          <w:szCs w:val="22"/>
+        </w:rPr>
+        <w:t xml:space="preserve">Zhang, X., Zwiers, F. W., </w:t>
+      </w:r>
+      <w:proofErr w:type="spellStart"/>
+      <w:r>
+        <w:rPr>
+          <w:rFonts w:asciiTheme="minorHAnsi" w:hAnsiTheme="minorHAnsi" w:cstheme="minorHAnsi"/>
+          <w:sz w:val="22"/>
+          <w:szCs w:val="22"/>
+        </w:rPr>
+        <w:t>Hegerl</w:t>
+      </w:r>
+      <w:proofErr w:type="spellEnd"/>
+      <w:r>
+        <w:rPr>
+          <w:rFonts w:asciiTheme="minorHAnsi" w:hAnsiTheme="minorHAnsi" w:cstheme="minorHAnsi"/>
+          <w:sz w:val="22"/>
+          <w:szCs w:val="22"/>
+        </w:rPr>
+        <w:t xml:space="preserve">, G. C., Lambert, F. H., Gillett, N. P., Solomon, S., Stott, P. A., &amp; Nozawa, T. (2007). Detection of human influence on twentieth-century precipitation trends. </w:t>
       </w:r>
       <w:r>
         <w:rPr>
           <w:rFonts w:asciiTheme="minorHAnsi" w:hAnsiTheme="minorHAnsi" w:cstheme="minorHAnsi"/>
           <w:i/>
           <w:iCs/>
-        </w:rPr>
-        <w:t>Behavior Research Methods</w:t>
-      </w:r>
-      <w:r>
-        <w:rPr>
-          <w:rFonts w:asciiTheme="minorHAnsi" w:hAnsiTheme="minorHAnsi" w:cstheme="minorHAnsi"/>
+          <w:sz w:val="22"/>
+          <w:szCs w:val="22"/>
+        </w:rPr>
+        <w:t>Nature</w:t>
+      </w:r>
+      <w:r>
+        <w:rPr>
+          <w:rFonts w:asciiTheme="minorHAnsi" w:hAnsiTheme="minorHAnsi" w:cstheme="minorHAnsi"/>
+          <w:sz w:val="22"/>
+          <w:szCs w:val="22"/>
         </w:rPr>
         <w:t xml:space="preserve">, </w:t>
       </w:r>
@@ -316,14 +495,18 @@
           <w:rFonts w:asciiTheme="minorHAnsi" w:hAnsiTheme="minorHAnsi" w:cstheme="minorHAnsi"/>
           <w:i/>
           <w:iCs/>
-        </w:rPr>
-        <w:t>40</w:t>
-      </w:r>
-      <w:r>
-        <w:rPr>
-          <w:rFonts w:asciiTheme="minorHAnsi" w:hAnsiTheme="minorHAnsi" w:cstheme="minorHAnsi"/>
-        </w:rPr>
-        <w:t>(3), 879–891. https://doi.org/10.3758/BRM.40.3.879</w:t>
+          <w:sz w:val="22"/>
+          <w:szCs w:val="22"/>
+        </w:rPr>
+        <w:t>448</w:t>
+      </w:r>
+      <w:r>
+        <w:rPr>
+          <w:rFonts w:asciiTheme="minorHAnsi" w:hAnsiTheme="minorHAnsi" w:cstheme="minorHAnsi"/>
+          <w:sz w:val="22"/>
+          <w:szCs w:val="22"/>
+        </w:rPr>
+        <w:t>(7152), 461–465. https://doi.org/10.1038/nature06025</w:t>
       </w:r>
     </w:p>
     <w:p>
@@ -332,25 +515,33 @@
         <w:ind w:left="480" w:hanging="480"/>
         <w:rPr>
           <w:rFonts w:asciiTheme="minorHAnsi" w:hAnsiTheme="minorHAnsi" w:cstheme="minorHAnsi"/>
-        </w:rPr>
-      </w:pPr>
-      <w:r>
-        <w:rPr>
-          <w:rFonts w:asciiTheme="minorHAnsi" w:hAnsiTheme="minorHAnsi" w:cstheme="minorHAnsi"/>
-        </w:rPr>
-        <w:t xml:space="preserve">Imai, K., Keele, L., &amp; Yamamoto, T. (2010). Identification, inference and sensitivity analysis for causal mediation effects. </w:t>
+          <w:sz w:val="22"/>
+          <w:szCs w:val="22"/>
+        </w:rPr>
+      </w:pPr>
+      <w:r>
+        <w:rPr>
+          <w:rFonts w:asciiTheme="minorHAnsi" w:hAnsiTheme="minorHAnsi" w:cstheme="minorHAnsi"/>
+          <w:sz w:val="22"/>
+          <w:szCs w:val="22"/>
+        </w:rPr>
+        <w:t xml:space="preserve">Preacher, K. J., &amp; Hayes, A. F. (2008). Asymptotic and resampling strategies for assessing and comparing indirect effects in multiple mediator models. </w:t>
       </w:r>
       <w:r>
         <w:rPr>
           <w:rFonts w:asciiTheme="minorHAnsi" w:hAnsiTheme="minorHAnsi" w:cstheme="minorHAnsi"/>
           <w:i/>
           <w:iCs/>
-        </w:rPr>
-        <w:t>Statistical Science</w:t>
-      </w:r>
-      <w:r>
-        <w:rPr>
-          <w:rFonts w:asciiTheme="minorHAnsi" w:hAnsiTheme="minorHAnsi" w:cstheme="minorHAnsi"/>
+          <w:sz w:val="22"/>
+          <w:szCs w:val="22"/>
+        </w:rPr>
+        <w:t>Behavior Research Methods</w:t>
+      </w:r>
+      <w:r>
+        <w:rPr>
+          <w:rFonts w:asciiTheme="minorHAnsi" w:hAnsiTheme="minorHAnsi" w:cstheme="minorHAnsi"/>
+          <w:sz w:val="22"/>
+          <w:szCs w:val="22"/>
         </w:rPr>
         <w:t xml:space="preserve">, </w:t>
       </w:r>
@@ -359,14 +550,18 @@
           <w:rFonts w:asciiTheme="minorHAnsi" w:hAnsiTheme="minorHAnsi" w:cstheme="minorHAnsi"/>
           <w:i/>
           <w:iCs/>
-        </w:rPr>
-        <w:t>25</w:t>
-      </w:r>
-      <w:r>
-        <w:rPr>
-          <w:rFonts w:asciiTheme="minorHAnsi" w:hAnsiTheme="minorHAnsi" w:cstheme="minorHAnsi"/>
-        </w:rPr>
-        <w:t>(1), 51–71. https://doi.org/10.1214/10-STS321</w:t>
+          <w:sz w:val="22"/>
+          <w:szCs w:val="22"/>
+        </w:rPr>
+        <w:t>40</w:t>
+      </w:r>
+      <w:r>
+        <w:rPr>
+          <w:rFonts w:asciiTheme="minorHAnsi" w:hAnsiTheme="minorHAnsi" w:cstheme="minorHAnsi"/>
+          <w:sz w:val="22"/>
+          <w:szCs w:val="22"/>
+        </w:rPr>
+        <w:t>(3), 879–891. https://doi.org/10.3758/BRM.40.3.879</w:t>
       </w:r>
     </w:p>
     <w:p>
@@ -375,25 +570,61 @@
         <w:ind w:left="480" w:hanging="480"/>
         <w:rPr>
           <w:rFonts w:asciiTheme="minorHAnsi" w:hAnsiTheme="minorHAnsi" w:cstheme="minorHAnsi"/>
-        </w:rPr>
-      </w:pPr>
-      <w:r>
-        <w:rPr>
-          <w:rFonts w:asciiTheme="minorHAnsi" w:hAnsiTheme="minorHAnsi" w:cstheme="minorHAnsi"/>
-        </w:rPr>
-        <w:t xml:space="preserve">Tingley, D., Yamamoto, T., Hirose, K., Keele, L., &amp; Imai, K. (2014). Mediation: R package for causal mediation analysis. </w:t>
+          <w:sz w:val="22"/>
+          <w:szCs w:val="22"/>
+        </w:rPr>
+      </w:pPr>
+      <w:proofErr w:type="spellStart"/>
+      <w:r>
+        <w:rPr>
+          <w:rFonts w:asciiTheme="minorHAnsi" w:hAnsiTheme="minorHAnsi" w:cstheme="minorHAnsi"/>
+          <w:sz w:val="22"/>
+          <w:szCs w:val="22"/>
+        </w:rPr>
+        <w:t>Mcmaster</w:t>
+      </w:r>
+      <w:proofErr w:type="spellEnd"/>
+      <w:r>
+        <w:rPr>
+          <w:rFonts w:asciiTheme="minorHAnsi" w:hAnsiTheme="minorHAnsi" w:cstheme="minorHAnsi"/>
+          <w:sz w:val="22"/>
+          <w:szCs w:val="22"/>
+        </w:rPr>
+        <w:t xml:space="preserve">, M. L., Kristinsson, S. Y., Turesson, I., </w:t>
+      </w:r>
+      <w:proofErr w:type="spellStart"/>
+      <w:r>
+        <w:rPr>
+          <w:rFonts w:asciiTheme="minorHAnsi" w:hAnsiTheme="minorHAnsi" w:cstheme="minorHAnsi"/>
+          <w:sz w:val="22"/>
+          <w:szCs w:val="22"/>
+        </w:rPr>
+        <w:t>Bjorkholm</w:t>
+      </w:r>
+      <w:proofErr w:type="spellEnd"/>
+      <w:r>
+        <w:rPr>
+          <w:rFonts w:asciiTheme="minorHAnsi" w:hAnsiTheme="minorHAnsi" w:cstheme="minorHAnsi"/>
+          <w:sz w:val="22"/>
+          <w:szCs w:val="22"/>
+        </w:rPr>
+        <w:t xml:space="preserve">, M., &amp; Landgren, O. (2010). A comparison of methods to test mediation and other intervening variable effects. </w:t>
       </w:r>
       <w:r>
         <w:rPr>
           <w:rFonts w:asciiTheme="minorHAnsi" w:hAnsiTheme="minorHAnsi" w:cstheme="minorHAnsi"/>
           <w:i/>
           <w:iCs/>
-        </w:rPr>
-        <w:t>Journal of Statistical Software</w:t>
-      </w:r>
-      <w:r>
-        <w:rPr>
-          <w:rFonts w:asciiTheme="minorHAnsi" w:hAnsiTheme="minorHAnsi" w:cstheme="minorHAnsi"/>
+          <w:sz w:val="22"/>
+          <w:szCs w:val="22"/>
+        </w:rPr>
+        <w:t>Psychol Methods</w:t>
+      </w:r>
+      <w:r>
+        <w:rPr>
+          <w:rFonts w:asciiTheme="minorHAnsi" w:hAnsiTheme="minorHAnsi" w:cstheme="minorHAnsi"/>
+          <w:sz w:val="22"/>
+          <w:szCs w:val="22"/>
         </w:rPr>
         <w:t xml:space="preserve">, </w:t>
       </w:r>
@@ -402,14 +633,18 @@
           <w:rFonts w:asciiTheme="minorHAnsi" w:hAnsiTheme="minorHAnsi" w:cstheme="minorHAnsi"/>
           <w:i/>
           <w:iCs/>
-        </w:rPr>
-        <w:t>59</w:t>
-      </w:r>
-      <w:r>
-        <w:rPr>
-          <w:rFonts w:asciiTheme="minorHAnsi" w:hAnsiTheme="minorHAnsi" w:cstheme="minorHAnsi"/>
-        </w:rPr>
-        <w:t>(5), 1–38. https://doi.org/10.18637/jss.v059.i05</w:t>
+          <w:sz w:val="22"/>
+          <w:szCs w:val="22"/>
+        </w:rPr>
+        <w:t>7</w:t>
+      </w:r>
+      <w:r>
+        <w:rPr>
+          <w:rFonts w:asciiTheme="minorHAnsi" w:hAnsiTheme="minorHAnsi" w:cstheme="minorHAnsi"/>
+          <w:sz w:val="22"/>
+          <w:szCs w:val="22"/>
+        </w:rPr>
+        <w:t>(1), 19–22.</w:t>
       </w:r>
     </w:p>
     <w:p>
@@ -418,35 +653,1376 @@
         <w:ind w:left="480" w:hanging="480"/>
         <w:rPr>
           <w:rFonts w:asciiTheme="minorHAnsi" w:hAnsiTheme="minorHAnsi" w:cstheme="minorHAnsi"/>
-        </w:rPr>
-      </w:pPr>
-      <w:r>
-        <w:rPr>
-          <w:rFonts w:asciiTheme="minorHAnsi" w:hAnsiTheme="minorHAnsi" w:cstheme="minorHAnsi"/>
-        </w:rPr>
-        <w:t xml:space="preserve">Strobl, C. (2010). Advances in Social Science Research Using R . In </w:t>
+          <w:sz w:val="22"/>
+          <w:szCs w:val="22"/>
+        </w:rPr>
+      </w:pPr>
+      <w:r>
+        <w:rPr>
+          <w:rFonts w:asciiTheme="minorHAnsi" w:hAnsiTheme="minorHAnsi" w:cstheme="minorHAnsi"/>
+          <w:sz w:val="22"/>
+          <w:szCs w:val="22"/>
+        </w:rPr>
+        <w:t xml:space="preserve">Imai, K., Keele, L., &amp; Tingley, D. (2010). A General Approach to Causal Mediation Analysis. </w:t>
       </w:r>
       <w:r>
         <w:rPr>
           <w:rFonts w:asciiTheme="minorHAnsi" w:hAnsiTheme="minorHAnsi" w:cstheme="minorHAnsi"/>
           <w:i/>
           <w:iCs/>
-        </w:rPr>
-        <w:t>Journal of Statistical Software</w:t>
-      </w:r>
-      <w:r>
-        <w:rPr>
-          <w:rFonts w:asciiTheme="minorHAnsi" w:hAnsiTheme="minorHAnsi" w:cstheme="minorHAnsi"/>
-        </w:rPr>
-        <w:t xml:space="preserve"> (Vol. 34, Issue Book Review 2). https://doi.org/10.18637/jss.v034.b02</w:t>
+          <w:sz w:val="22"/>
+          <w:szCs w:val="22"/>
+        </w:rPr>
+        <w:t>Psychological Methods</w:t>
+      </w:r>
+      <w:r>
+        <w:rPr>
+          <w:rFonts w:asciiTheme="minorHAnsi" w:hAnsiTheme="minorHAnsi" w:cstheme="minorHAnsi"/>
+          <w:sz w:val="22"/>
+          <w:szCs w:val="22"/>
+        </w:rPr>
+        <w:t xml:space="preserve">, </w:t>
+      </w:r>
+      <w:r>
+        <w:rPr>
+          <w:rFonts w:asciiTheme="minorHAnsi" w:hAnsiTheme="minorHAnsi" w:cstheme="minorHAnsi"/>
+          <w:i/>
+          <w:iCs/>
+          <w:sz w:val="22"/>
+          <w:szCs w:val="22"/>
+        </w:rPr>
+        <w:t>15</w:t>
+      </w:r>
+      <w:r>
+        <w:rPr>
+          <w:rFonts w:asciiTheme="minorHAnsi" w:hAnsiTheme="minorHAnsi" w:cstheme="minorHAnsi"/>
+          <w:sz w:val="22"/>
+          <w:szCs w:val="22"/>
+        </w:rPr>
+        <w:t>(4), 309–334. https://doi.org/10.1037/a0020761</w:t>
       </w:r>
     </w:p>
     <w:p>
       <w:pPr>
-        <w:rPr>
-          <w:rFonts w:cstheme="minorHAnsi"/>
-          <w:sz w:val="24"/>
-          <w:szCs w:val="24"/>
+        <w:pStyle w:val="NormalWeb"/>
+        <w:ind w:left="480" w:hanging="480"/>
+        <w:rPr>
+          <w:rFonts w:asciiTheme="minorHAnsi" w:hAnsiTheme="minorHAnsi" w:cstheme="minorHAnsi"/>
+          <w:sz w:val="22"/>
+          <w:szCs w:val="22"/>
+        </w:rPr>
+      </w:pPr>
+      <w:r>
+        <w:rPr>
+          <w:rFonts w:asciiTheme="minorHAnsi" w:hAnsiTheme="minorHAnsi" w:cstheme="minorHAnsi"/>
+          <w:sz w:val="22"/>
+          <w:szCs w:val="22"/>
+        </w:rPr>
+        <w:t xml:space="preserve">Imai, K., Keele, L., &amp; Yamamoto, T. (2010). Identification, </w:t>
+      </w:r>
+      <w:proofErr w:type="gramStart"/>
+      <w:r>
+        <w:rPr>
+          <w:rFonts w:asciiTheme="minorHAnsi" w:hAnsiTheme="minorHAnsi" w:cstheme="minorHAnsi"/>
+          <w:sz w:val="22"/>
+          <w:szCs w:val="22"/>
+        </w:rPr>
+        <w:t>inference</w:t>
+      </w:r>
+      <w:proofErr w:type="gramEnd"/>
+      <w:r>
+        <w:rPr>
+          <w:rFonts w:asciiTheme="minorHAnsi" w:hAnsiTheme="minorHAnsi" w:cstheme="minorHAnsi"/>
+          <w:sz w:val="22"/>
+          <w:szCs w:val="22"/>
+        </w:rPr>
+        <w:t xml:space="preserve"> and sensitivity analysis for causal mediation effects. </w:t>
+      </w:r>
+      <w:r>
+        <w:rPr>
+          <w:rFonts w:asciiTheme="minorHAnsi" w:hAnsiTheme="minorHAnsi" w:cstheme="minorHAnsi"/>
+          <w:i/>
+          <w:iCs/>
+          <w:sz w:val="22"/>
+          <w:szCs w:val="22"/>
+        </w:rPr>
+        <w:t>Statistical Science</w:t>
+      </w:r>
+      <w:r>
+        <w:rPr>
+          <w:rFonts w:asciiTheme="minorHAnsi" w:hAnsiTheme="minorHAnsi" w:cstheme="minorHAnsi"/>
+          <w:sz w:val="22"/>
+          <w:szCs w:val="22"/>
+        </w:rPr>
+        <w:t xml:space="preserve">, </w:t>
+      </w:r>
+      <w:r>
+        <w:rPr>
+          <w:rFonts w:asciiTheme="minorHAnsi" w:hAnsiTheme="minorHAnsi" w:cstheme="minorHAnsi"/>
+          <w:i/>
+          <w:iCs/>
+          <w:sz w:val="22"/>
+          <w:szCs w:val="22"/>
+        </w:rPr>
+        <w:t>25</w:t>
+      </w:r>
+      <w:r>
+        <w:rPr>
+          <w:rFonts w:asciiTheme="minorHAnsi" w:hAnsiTheme="minorHAnsi" w:cstheme="minorHAnsi"/>
+          <w:sz w:val="22"/>
+          <w:szCs w:val="22"/>
+        </w:rPr>
+        <w:t>(1), 51–71. https://doi.org/10.1214/10-STS321</w:t>
+      </w:r>
+    </w:p>
+    <w:p>
+      <w:pPr>
+        <w:pStyle w:val="NormalWeb"/>
+        <w:ind w:left="480" w:hanging="480"/>
+        <w:rPr>
+          <w:rFonts w:asciiTheme="minorHAnsi" w:hAnsiTheme="minorHAnsi" w:cstheme="minorHAnsi"/>
+          <w:sz w:val="22"/>
+          <w:szCs w:val="22"/>
+        </w:rPr>
+      </w:pPr>
+      <w:r>
+        <w:rPr>
+          <w:rFonts w:asciiTheme="minorHAnsi" w:hAnsiTheme="minorHAnsi" w:cstheme="minorHAnsi"/>
+          <w:sz w:val="22"/>
+          <w:szCs w:val="22"/>
+        </w:rPr>
+        <w:t xml:space="preserve">Strobl, C. (2010). Advances in Social Science Research Using </w:t>
+      </w:r>
+      <w:proofErr w:type="gramStart"/>
+      <w:r>
+        <w:rPr>
+          <w:rFonts w:asciiTheme="minorHAnsi" w:hAnsiTheme="minorHAnsi" w:cstheme="minorHAnsi"/>
+          <w:sz w:val="22"/>
+          <w:szCs w:val="22"/>
+        </w:rPr>
+        <w:t>R .</w:t>
+      </w:r>
+      <w:proofErr w:type="gramEnd"/>
+      <w:r>
+        <w:rPr>
+          <w:rFonts w:asciiTheme="minorHAnsi" w:hAnsiTheme="minorHAnsi" w:cstheme="minorHAnsi"/>
+          <w:sz w:val="22"/>
+          <w:szCs w:val="22"/>
+        </w:rPr>
+        <w:t xml:space="preserve"> In </w:t>
+      </w:r>
+      <w:r>
+        <w:rPr>
+          <w:rFonts w:asciiTheme="minorHAnsi" w:hAnsiTheme="minorHAnsi" w:cstheme="minorHAnsi"/>
+          <w:i/>
+          <w:iCs/>
+          <w:sz w:val="22"/>
+          <w:szCs w:val="22"/>
+        </w:rPr>
+        <w:t>Journal of Statistical Software</w:t>
+      </w:r>
+      <w:r>
+        <w:rPr>
+          <w:rFonts w:asciiTheme="minorHAnsi" w:hAnsiTheme="minorHAnsi" w:cstheme="minorHAnsi"/>
+          <w:sz w:val="22"/>
+          <w:szCs w:val="22"/>
+        </w:rPr>
+        <w:t xml:space="preserve"> (Vol. 34, Issue Book Review 2). https://doi.org/10.18637/jss.v034.b02</w:t>
+      </w:r>
+    </w:p>
+    <w:p>
+      <w:pPr>
+        <w:pStyle w:val="NormalWeb"/>
+        <w:ind w:left="480" w:hanging="480"/>
+        <w:rPr>
+          <w:rFonts w:asciiTheme="minorHAnsi" w:hAnsiTheme="minorHAnsi" w:cstheme="minorHAnsi"/>
+          <w:sz w:val="22"/>
+          <w:szCs w:val="22"/>
+        </w:rPr>
+      </w:pPr>
+      <w:r>
+        <w:rPr>
+          <w:rFonts w:asciiTheme="minorHAnsi" w:hAnsiTheme="minorHAnsi" w:cstheme="minorHAnsi"/>
+          <w:sz w:val="22"/>
+          <w:szCs w:val="22"/>
+        </w:rPr>
+        <w:lastRenderedPageBreak/>
+        <w:t xml:space="preserve">Elliott, M. R., Raghunathan, T. E., &amp; Li, Y. (2010). Bayesian inference for causal mediation effects using principal stratification with dichotomous mediators and outcomes. </w:t>
+      </w:r>
+      <w:r>
+        <w:rPr>
+          <w:rFonts w:asciiTheme="minorHAnsi" w:hAnsiTheme="minorHAnsi" w:cstheme="minorHAnsi"/>
+          <w:i/>
+          <w:iCs/>
+          <w:sz w:val="22"/>
+          <w:szCs w:val="22"/>
+        </w:rPr>
+        <w:t>Biostatistics</w:t>
+      </w:r>
+      <w:r>
+        <w:rPr>
+          <w:rFonts w:asciiTheme="minorHAnsi" w:hAnsiTheme="minorHAnsi" w:cstheme="minorHAnsi"/>
+          <w:sz w:val="22"/>
+          <w:szCs w:val="22"/>
+        </w:rPr>
+        <w:t xml:space="preserve">, </w:t>
+      </w:r>
+      <w:r>
+        <w:rPr>
+          <w:rFonts w:asciiTheme="minorHAnsi" w:hAnsiTheme="minorHAnsi" w:cstheme="minorHAnsi"/>
+          <w:i/>
+          <w:iCs/>
+          <w:sz w:val="22"/>
+          <w:szCs w:val="22"/>
+        </w:rPr>
+        <w:t>11</w:t>
+      </w:r>
+      <w:r>
+        <w:rPr>
+          <w:rFonts w:asciiTheme="minorHAnsi" w:hAnsiTheme="minorHAnsi" w:cstheme="minorHAnsi"/>
+          <w:sz w:val="22"/>
+          <w:szCs w:val="22"/>
+        </w:rPr>
+        <w:t>(2), 353–372. https://doi.org/10.1093/biostatistics/kxp060</w:t>
+      </w:r>
+    </w:p>
+    <w:p>
+      <w:pPr>
+        <w:pStyle w:val="NormalWeb"/>
+        <w:ind w:left="480" w:hanging="480"/>
+        <w:rPr>
+          <w:rFonts w:asciiTheme="minorHAnsi" w:hAnsiTheme="minorHAnsi" w:cstheme="minorHAnsi"/>
+          <w:sz w:val="22"/>
+          <w:szCs w:val="22"/>
+        </w:rPr>
+      </w:pPr>
+      <w:r>
+        <w:rPr>
+          <w:rFonts w:asciiTheme="minorHAnsi" w:hAnsiTheme="minorHAnsi" w:cstheme="minorHAnsi"/>
+          <w:sz w:val="22"/>
+          <w:szCs w:val="22"/>
+        </w:rPr>
+        <w:t xml:space="preserve">Seager, R., &amp; Naik, N. (2012). A mechanisms-based approach to detecting recent anthropogenic hydroclimate change. </w:t>
+      </w:r>
+      <w:r>
+        <w:rPr>
+          <w:rFonts w:asciiTheme="minorHAnsi" w:hAnsiTheme="minorHAnsi" w:cstheme="minorHAnsi"/>
+          <w:i/>
+          <w:iCs/>
+          <w:sz w:val="22"/>
+          <w:szCs w:val="22"/>
+        </w:rPr>
+        <w:t>Journal of Climate</w:t>
+      </w:r>
+      <w:r>
+        <w:rPr>
+          <w:rFonts w:asciiTheme="minorHAnsi" w:hAnsiTheme="minorHAnsi" w:cstheme="minorHAnsi"/>
+          <w:sz w:val="22"/>
+          <w:szCs w:val="22"/>
+        </w:rPr>
+        <w:t xml:space="preserve">, </w:t>
+      </w:r>
+      <w:r>
+        <w:rPr>
+          <w:rFonts w:asciiTheme="minorHAnsi" w:hAnsiTheme="minorHAnsi" w:cstheme="minorHAnsi"/>
+          <w:i/>
+          <w:iCs/>
+          <w:sz w:val="22"/>
+          <w:szCs w:val="22"/>
+        </w:rPr>
+        <w:t>25</w:t>
+      </w:r>
+      <w:r>
+        <w:rPr>
+          <w:rFonts w:asciiTheme="minorHAnsi" w:hAnsiTheme="minorHAnsi" w:cstheme="minorHAnsi"/>
+          <w:sz w:val="22"/>
+          <w:szCs w:val="22"/>
+        </w:rPr>
+        <w:t>(1), 236–261. https://doi.org/10.1175/JCLI-D-11-00056.1</w:t>
+      </w:r>
+    </w:p>
+    <w:p>
+      <w:pPr>
+        <w:pStyle w:val="NormalWeb"/>
+        <w:ind w:left="480" w:hanging="480"/>
+        <w:rPr>
+          <w:rFonts w:asciiTheme="minorHAnsi" w:hAnsiTheme="minorHAnsi" w:cstheme="minorHAnsi"/>
+          <w:sz w:val="22"/>
+          <w:szCs w:val="22"/>
+        </w:rPr>
+      </w:pPr>
+      <w:r>
+        <w:rPr>
+          <w:rFonts w:asciiTheme="minorHAnsi" w:hAnsiTheme="minorHAnsi" w:cstheme="minorHAnsi"/>
+          <w:sz w:val="22"/>
+          <w:szCs w:val="22"/>
+        </w:rPr>
+        <w:t xml:space="preserve">Canty, T., Mascioli, N. R., </w:t>
+      </w:r>
+      <w:proofErr w:type="spellStart"/>
+      <w:r>
+        <w:rPr>
+          <w:rFonts w:asciiTheme="minorHAnsi" w:hAnsiTheme="minorHAnsi" w:cstheme="minorHAnsi"/>
+          <w:sz w:val="22"/>
+          <w:szCs w:val="22"/>
+        </w:rPr>
+        <w:t>Smarte</w:t>
+      </w:r>
+      <w:proofErr w:type="spellEnd"/>
+      <w:r>
+        <w:rPr>
+          <w:rFonts w:asciiTheme="minorHAnsi" w:hAnsiTheme="minorHAnsi" w:cstheme="minorHAnsi"/>
+          <w:sz w:val="22"/>
+          <w:szCs w:val="22"/>
+        </w:rPr>
+        <w:t xml:space="preserve">, M. D., &amp; </w:t>
+      </w:r>
+      <w:proofErr w:type="spellStart"/>
+      <w:r>
+        <w:rPr>
+          <w:rFonts w:asciiTheme="minorHAnsi" w:hAnsiTheme="minorHAnsi" w:cstheme="minorHAnsi"/>
+          <w:sz w:val="22"/>
+          <w:szCs w:val="22"/>
+        </w:rPr>
+        <w:t>Salawitch</w:t>
+      </w:r>
+      <w:proofErr w:type="spellEnd"/>
+      <w:r>
+        <w:rPr>
+          <w:rFonts w:asciiTheme="minorHAnsi" w:hAnsiTheme="minorHAnsi" w:cstheme="minorHAnsi"/>
+          <w:sz w:val="22"/>
+          <w:szCs w:val="22"/>
+        </w:rPr>
+        <w:t xml:space="preserve">, R. J. (2013). An empirical model of global climate-Part 1: A critical evaluation of volcanic cooling. </w:t>
+      </w:r>
+      <w:r>
+        <w:rPr>
+          <w:rFonts w:asciiTheme="minorHAnsi" w:hAnsiTheme="minorHAnsi" w:cstheme="minorHAnsi"/>
+          <w:i/>
+          <w:iCs/>
+          <w:sz w:val="22"/>
+          <w:szCs w:val="22"/>
+        </w:rPr>
+        <w:t>Atmospheric Chemistry and Physics</w:t>
+      </w:r>
+      <w:r>
+        <w:rPr>
+          <w:rFonts w:asciiTheme="minorHAnsi" w:hAnsiTheme="minorHAnsi" w:cstheme="minorHAnsi"/>
+          <w:sz w:val="22"/>
+          <w:szCs w:val="22"/>
+        </w:rPr>
+        <w:t xml:space="preserve">, </w:t>
+      </w:r>
+      <w:r>
+        <w:rPr>
+          <w:rFonts w:asciiTheme="minorHAnsi" w:hAnsiTheme="minorHAnsi" w:cstheme="minorHAnsi"/>
+          <w:i/>
+          <w:iCs/>
+          <w:sz w:val="22"/>
+          <w:szCs w:val="22"/>
+        </w:rPr>
+        <w:t>13</w:t>
+      </w:r>
+      <w:r>
+        <w:rPr>
+          <w:rFonts w:asciiTheme="minorHAnsi" w:hAnsiTheme="minorHAnsi" w:cstheme="minorHAnsi"/>
+          <w:sz w:val="22"/>
+          <w:szCs w:val="22"/>
+        </w:rPr>
+        <w:t>(8), 3997–4031. https://doi.org/10.5194/acp-13-3997-2013</w:t>
+      </w:r>
+    </w:p>
+    <w:p>
+      <w:pPr>
+        <w:pStyle w:val="NormalWeb"/>
+        <w:ind w:left="480" w:hanging="480"/>
+        <w:rPr>
+          <w:rFonts w:asciiTheme="minorHAnsi" w:hAnsiTheme="minorHAnsi" w:cstheme="minorHAnsi"/>
+          <w:sz w:val="22"/>
+          <w:szCs w:val="22"/>
+        </w:rPr>
+      </w:pPr>
+      <w:r>
+        <w:rPr>
+          <w:rFonts w:asciiTheme="minorHAnsi" w:hAnsiTheme="minorHAnsi" w:cstheme="minorHAnsi"/>
+          <w:sz w:val="22"/>
+          <w:szCs w:val="22"/>
+        </w:rPr>
+        <w:t xml:space="preserve">Tingley, D., Yamamoto, T., Hirose, K., Keele, L., &amp; Imai, K. (2014). Mediation: R package for causal mediation analysis. </w:t>
+      </w:r>
+      <w:r>
+        <w:rPr>
+          <w:rFonts w:asciiTheme="minorHAnsi" w:hAnsiTheme="minorHAnsi" w:cstheme="minorHAnsi"/>
+          <w:i/>
+          <w:iCs/>
+          <w:sz w:val="22"/>
+          <w:szCs w:val="22"/>
+        </w:rPr>
+        <w:t>Journal of Statistical Software</w:t>
+      </w:r>
+      <w:r>
+        <w:rPr>
+          <w:rFonts w:asciiTheme="minorHAnsi" w:hAnsiTheme="minorHAnsi" w:cstheme="minorHAnsi"/>
+          <w:sz w:val="22"/>
+          <w:szCs w:val="22"/>
+        </w:rPr>
+        <w:t xml:space="preserve">, </w:t>
+      </w:r>
+      <w:r>
+        <w:rPr>
+          <w:rFonts w:asciiTheme="minorHAnsi" w:hAnsiTheme="minorHAnsi" w:cstheme="minorHAnsi"/>
+          <w:i/>
+          <w:iCs/>
+          <w:sz w:val="22"/>
+          <w:szCs w:val="22"/>
+        </w:rPr>
+        <w:t>59</w:t>
+      </w:r>
+      <w:r>
+        <w:rPr>
+          <w:rFonts w:asciiTheme="minorHAnsi" w:hAnsiTheme="minorHAnsi" w:cstheme="minorHAnsi"/>
+          <w:sz w:val="22"/>
+          <w:szCs w:val="22"/>
+        </w:rPr>
+        <w:t>(5), 1–38. https://doi.org/10.18637/jss.v059.i05</w:t>
+      </w:r>
+    </w:p>
+    <w:p>
+      <w:pPr>
+        <w:pStyle w:val="NormalWeb"/>
+        <w:ind w:left="480" w:hanging="480"/>
+        <w:rPr>
+          <w:rFonts w:asciiTheme="minorHAnsi" w:hAnsiTheme="minorHAnsi" w:cstheme="minorHAnsi"/>
+          <w:sz w:val="22"/>
+          <w:szCs w:val="22"/>
+        </w:rPr>
+      </w:pPr>
+      <w:r>
+        <w:rPr>
+          <w:rFonts w:asciiTheme="minorHAnsi" w:hAnsiTheme="minorHAnsi" w:cstheme="minorHAnsi"/>
+          <w:sz w:val="22"/>
+          <w:szCs w:val="22"/>
+        </w:rPr>
+        <w:t xml:space="preserve">National Academy of Sciences, &amp; Tilley, E. (2016). Attribution of Extreme Weather Events in the Context of Climate Change. In </w:t>
+      </w:r>
+      <w:r>
+        <w:rPr>
+          <w:rFonts w:asciiTheme="minorHAnsi" w:hAnsiTheme="minorHAnsi" w:cstheme="minorHAnsi"/>
+          <w:i/>
+          <w:iCs/>
+          <w:sz w:val="22"/>
+          <w:szCs w:val="22"/>
+        </w:rPr>
+        <w:t>Attribution of Extreme Weather Events in the Context of Climate Change</w:t>
+      </w:r>
+      <w:r>
+        <w:rPr>
+          <w:rFonts w:asciiTheme="minorHAnsi" w:hAnsiTheme="minorHAnsi" w:cstheme="minorHAnsi"/>
+          <w:sz w:val="22"/>
+          <w:szCs w:val="22"/>
+        </w:rPr>
+        <w:t>. https://doi.org/10.17226/21852</w:t>
+      </w:r>
+    </w:p>
+    <w:p>
+      <w:pPr>
+        <w:pStyle w:val="NormalWeb"/>
+        <w:ind w:left="480" w:hanging="480"/>
+        <w:rPr>
+          <w:rFonts w:asciiTheme="minorHAnsi" w:hAnsiTheme="minorHAnsi" w:cstheme="minorHAnsi"/>
+          <w:sz w:val="22"/>
+          <w:szCs w:val="22"/>
+        </w:rPr>
+      </w:pPr>
+      <w:r>
+        <w:rPr>
+          <w:rFonts w:asciiTheme="minorHAnsi" w:hAnsiTheme="minorHAnsi" w:cstheme="minorHAnsi"/>
+          <w:sz w:val="22"/>
+          <w:szCs w:val="22"/>
+        </w:rPr>
+        <w:t xml:space="preserve">Knutson, T. R., Zhang, R., &amp; Horowitz, L. W. (2016). Prospects for a prolonged slowdown in global warming in the early 21st century. </w:t>
+      </w:r>
+      <w:r>
+        <w:rPr>
+          <w:rFonts w:asciiTheme="minorHAnsi" w:hAnsiTheme="minorHAnsi" w:cstheme="minorHAnsi"/>
+          <w:i/>
+          <w:iCs/>
+          <w:sz w:val="22"/>
+          <w:szCs w:val="22"/>
+        </w:rPr>
+        <w:t>Nature Communications</w:t>
+      </w:r>
+      <w:r>
+        <w:rPr>
+          <w:rFonts w:asciiTheme="minorHAnsi" w:hAnsiTheme="minorHAnsi" w:cstheme="minorHAnsi"/>
+          <w:sz w:val="22"/>
+          <w:szCs w:val="22"/>
+        </w:rPr>
+        <w:t xml:space="preserve">, </w:t>
+      </w:r>
+      <w:r>
+        <w:rPr>
+          <w:rFonts w:asciiTheme="minorHAnsi" w:hAnsiTheme="minorHAnsi" w:cstheme="minorHAnsi"/>
+          <w:i/>
+          <w:iCs/>
+          <w:sz w:val="22"/>
+          <w:szCs w:val="22"/>
+        </w:rPr>
+        <w:t>7</w:t>
+      </w:r>
+      <w:r>
+        <w:rPr>
+          <w:rFonts w:asciiTheme="minorHAnsi" w:hAnsiTheme="minorHAnsi" w:cstheme="minorHAnsi"/>
+          <w:sz w:val="22"/>
+          <w:szCs w:val="22"/>
+        </w:rPr>
+        <w:t>. https://doi.org/10.1038/ncomms13676</w:t>
+      </w:r>
+    </w:p>
+    <w:p>
+      <w:pPr>
+        <w:pStyle w:val="NormalWeb"/>
+        <w:ind w:left="480" w:hanging="480"/>
+        <w:rPr>
+          <w:rFonts w:asciiTheme="minorHAnsi" w:hAnsiTheme="minorHAnsi" w:cstheme="minorHAnsi"/>
+          <w:sz w:val="22"/>
+          <w:szCs w:val="22"/>
+        </w:rPr>
+      </w:pPr>
+      <w:r>
+        <w:rPr>
+          <w:rFonts w:asciiTheme="minorHAnsi" w:hAnsiTheme="minorHAnsi" w:cstheme="minorHAnsi"/>
+          <w:sz w:val="22"/>
+          <w:szCs w:val="22"/>
+        </w:rPr>
+        <w:t xml:space="preserve">Pieters, R. (2017). Meaningful mediation analysis: Plausible causal inference and informative communication. </w:t>
+      </w:r>
+      <w:r>
+        <w:rPr>
+          <w:rFonts w:asciiTheme="minorHAnsi" w:hAnsiTheme="minorHAnsi" w:cstheme="minorHAnsi"/>
+          <w:i/>
+          <w:iCs/>
+          <w:sz w:val="22"/>
+          <w:szCs w:val="22"/>
+        </w:rPr>
+        <w:t>Journal of Consumer Research</w:t>
+      </w:r>
+      <w:r>
+        <w:rPr>
+          <w:rFonts w:asciiTheme="minorHAnsi" w:hAnsiTheme="minorHAnsi" w:cstheme="minorHAnsi"/>
+          <w:sz w:val="22"/>
+          <w:szCs w:val="22"/>
+        </w:rPr>
+        <w:t xml:space="preserve">, </w:t>
+      </w:r>
+      <w:r>
+        <w:rPr>
+          <w:rFonts w:asciiTheme="minorHAnsi" w:hAnsiTheme="minorHAnsi" w:cstheme="minorHAnsi"/>
+          <w:i/>
+          <w:iCs/>
+          <w:sz w:val="22"/>
+          <w:szCs w:val="22"/>
+        </w:rPr>
+        <w:t>44</w:t>
+      </w:r>
+      <w:r>
+        <w:rPr>
+          <w:rFonts w:asciiTheme="minorHAnsi" w:hAnsiTheme="minorHAnsi" w:cstheme="minorHAnsi"/>
+          <w:sz w:val="22"/>
+          <w:szCs w:val="22"/>
+        </w:rPr>
+        <w:t>(3), 692–716. https://doi.org/10.1093/jcr/ucx081</w:t>
+      </w:r>
+    </w:p>
+    <w:p>
+      <w:pPr>
+        <w:pStyle w:val="NormalWeb"/>
+        <w:ind w:left="480" w:hanging="480"/>
+        <w:rPr>
+          <w:rFonts w:asciiTheme="minorHAnsi" w:hAnsiTheme="minorHAnsi" w:cstheme="minorHAnsi"/>
+          <w:sz w:val="22"/>
+          <w:szCs w:val="22"/>
+        </w:rPr>
+      </w:pPr>
+      <w:r>
+        <w:rPr>
+          <w:rFonts w:asciiTheme="minorHAnsi" w:hAnsiTheme="minorHAnsi" w:cstheme="minorHAnsi"/>
+          <w:sz w:val="22"/>
+          <w:szCs w:val="22"/>
+        </w:rPr>
+        <w:t xml:space="preserve">Zhai, P., Zhou, B., &amp; Chen, Y. (2018). A Review of Climate Change Attribution Studies. </w:t>
+      </w:r>
+      <w:r>
+        <w:rPr>
+          <w:rFonts w:asciiTheme="minorHAnsi" w:hAnsiTheme="minorHAnsi" w:cstheme="minorHAnsi"/>
+          <w:i/>
+          <w:iCs/>
+          <w:sz w:val="22"/>
+          <w:szCs w:val="22"/>
+        </w:rPr>
+        <w:t>Journal of Meteorological Research</w:t>
+      </w:r>
+      <w:r>
+        <w:rPr>
+          <w:rFonts w:asciiTheme="minorHAnsi" w:hAnsiTheme="minorHAnsi" w:cstheme="minorHAnsi"/>
+          <w:sz w:val="22"/>
+          <w:szCs w:val="22"/>
+        </w:rPr>
+        <w:t xml:space="preserve">, </w:t>
+      </w:r>
+      <w:r>
+        <w:rPr>
+          <w:rFonts w:asciiTheme="minorHAnsi" w:hAnsiTheme="minorHAnsi" w:cstheme="minorHAnsi"/>
+          <w:i/>
+          <w:iCs/>
+          <w:sz w:val="22"/>
+          <w:szCs w:val="22"/>
+        </w:rPr>
+        <w:t>32</w:t>
+      </w:r>
+      <w:r>
+        <w:rPr>
+          <w:rFonts w:asciiTheme="minorHAnsi" w:hAnsiTheme="minorHAnsi" w:cstheme="minorHAnsi"/>
+          <w:sz w:val="22"/>
+          <w:szCs w:val="22"/>
+        </w:rPr>
+        <w:t>(5), 671–692. https://doi.org/10.1007/s13351-018-8041-6</w:t>
+      </w:r>
+    </w:p>
+    <w:p>
+      <w:pPr>
+        <w:pStyle w:val="NormalWeb"/>
+        <w:ind w:left="480" w:hanging="480"/>
+        <w:rPr>
+          <w:rFonts w:asciiTheme="minorHAnsi" w:hAnsiTheme="minorHAnsi" w:cstheme="minorHAnsi"/>
+          <w:sz w:val="22"/>
+          <w:szCs w:val="22"/>
+        </w:rPr>
+      </w:pPr>
+      <w:r>
+        <w:rPr>
+          <w:rFonts w:asciiTheme="minorHAnsi" w:hAnsiTheme="minorHAnsi" w:cstheme="minorHAnsi"/>
+          <w:sz w:val="22"/>
+          <w:szCs w:val="22"/>
+        </w:rPr>
+        <w:t xml:space="preserve">Balaguru, K., Foltz, G. R., Leung, L. R., Hagos, S. M., &amp; Judi, D. R. (2018). On the use of ocean dynamic temperature for hurricane intensity forecasting. </w:t>
+      </w:r>
+      <w:r>
+        <w:rPr>
+          <w:rFonts w:asciiTheme="minorHAnsi" w:hAnsiTheme="minorHAnsi" w:cstheme="minorHAnsi"/>
+          <w:i/>
+          <w:iCs/>
+          <w:sz w:val="22"/>
+          <w:szCs w:val="22"/>
+        </w:rPr>
+        <w:t>Weather and Forecasting</w:t>
+      </w:r>
+      <w:r>
+        <w:rPr>
+          <w:rFonts w:asciiTheme="minorHAnsi" w:hAnsiTheme="minorHAnsi" w:cstheme="minorHAnsi"/>
+          <w:sz w:val="22"/>
+          <w:szCs w:val="22"/>
+        </w:rPr>
+        <w:t xml:space="preserve">, </w:t>
+      </w:r>
+      <w:r>
+        <w:rPr>
+          <w:rFonts w:asciiTheme="minorHAnsi" w:hAnsiTheme="minorHAnsi" w:cstheme="minorHAnsi"/>
+          <w:i/>
+          <w:iCs/>
+          <w:sz w:val="22"/>
+          <w:szCs w:val="22"/>
+        </w:rPr>
+        <w:t>33</w:t>
+      </w:r>
+      <w:r>
+        <w:rPr>
+          <w:rFonts w:asciiTheme="minorHAnsi" w:hAnsiTheme="minorHAnsi" w:cstheme="minorHAnsi"/>
+          <w:sz w:val="22"/>
+          <w:szCs w:val="22"/>
+        </w:rPr>
+        <w:t>(2), 411–418. https://doi.org/10.1175/waf-d-17-0143.1</w:t>
+      </w:r>
+    </w:p>
+    <w:p>
+      <w:pPr>
+        <w:pStyle w:val="NormalWeb"/>
+        <w:ind w:left="480" w:hanging="480"/>
+        <w:rPr>
+          <w:rFonts w:asciiTheme="minorHAnsi" w:hAnsiTheme="minorHAnsi" w:cstheme="minorHAnsi"/>
+          <w:sz w:val="22"/>
+          <w:szCs w:val="22"/>
+        </w:rPr>
+      </w:pPr>
+      <w:proofErr w:type="spellStart"/>
+      <w:r>
+        <w:rPr>
+          <w:rFonts w:asciiTheme="minorHAnsi" w:hAnsiTheme="minorHAnsi" w:cstheme="minorHAnsi"/>
+          <w:sz w:val="22"/>
+          <w:szCs w:val="22"/>
+        </w:rPr>
+        <w:t>Miočević</w:t>
+      </w:r>
+      <w:proofErr w:type="spellEnd"/>
+      <w:r>
+        <w:rPr>
+          <w:rFonts w:asciiTheme="minorHAnsi" w:hAnsiTheme="minorHAnsi" w:cstheme="minorHAnsi"/>
+          <w:sz w:val="22"/>
+          <w:szCs w:val="22"/>
+        </w:rPr>
+        <w:t xml:space="preserve">, M., Gonzalez, O., Valente, M. J., &amp; MacKinnon, D. P. (2018). A Tutorial in Bayesian Potential Outcomes Mediation Analysis. </w:t>
+      </w:r>
+      <w:r>
+        <w:rPr>
+          <w:rFonts w:asciiTheme="minorHAnsi" w:hAnsiTheme="minorHAnsi" w:cstheme="minorHAnsi"/>
+          <w:i/>
+          <w:iCs/>
+          <w:sz w:val="22"/>
+          <w:szCs w:val="22"/>
+        </w:rPr>
+        <w:t>Structural Equation Modeling</w:t>
+      </w:r>
+      <w:r>
+        <w:rPr>
+          <w:rFonts w:asciiTheme="minorHAnsi" w:hAnsiTheme="minorHAnsi" w:cstheme="minorHAnsi"/>
+          <w:sz w:val="22"/>
+          <w:szCs w:val="22"/>
+        </w:rPr>
+        <w:t xml:space="preserve">, </w:t>
+      </w:r>
+      <w:r>
+        <w:rPr>
+          <w:rFonts w:asciiTheme="minorHAnsi" w:hAnsiTheme="minorHAnsi" w:cstheme="minorHAnsi"/>
+          <w:i/>
+          <w:iCs/>
+          <w:sz w:val="22"/>
+          <w:szCs w:val="22"/>
+        </w:rPr>
+        <w:t>25</w:t>
+      </w:r>
+      <w:r>
+        <w:rPr>
+          <w:rFonts w:asciiTheme="minorHAnsi" w:hAnsiTheme="minorHAnsi" w:cstheme="minorHAnsi"/>
+          <w:sz w:val="22"/>
+          <w:szCs w:val="22"/>
+        </w:rPr>
+        <w:t>(1), 121–136. https://doi.org/10.1080/10705511.2017.1342541</w:t>
+      </w:r>
+    </w:p>
+    <w:p>
+      <w:pPr>
+        <w:pStyle w:val="NormalWeb"/>
+        <w:ind w:left="480" w:hanging="480"/>
+        <w:rPr>
+          <w:rFonts w:asciiTheme="minorHAnsi" w:hAnsiTheme="minorHAnsi" w:cstheme="minorHAnsi"/>
+          <w:sz w:val="22"/>
+          <w:szCs w:val="22"/>
+        </w:rPr>
+      </w:pPr>
+      <w:r>
+        <w:rPr>
+          <w:rFonts w:asciiTheme="minorHAnsi" w:hAnsiTheme="minorHAnsi" w:cstheme="minorHAnsi"/>
+          <w:sz w:val="22"/>
+          <w:szCs w:val="22"/>
+        </w:rPr>
+        <w:t xml:space="preserve">Hale, S. E., &amp; Ojeda, T. (2018). Acceptable femininity? Gay male misogyny and the policing of queer femininities. </w:t>
+      </w:r>
+      <w:r>
+        <w:rPr>
+          <w:rFonts w:asciiTheme="minorHAnsi" w:hAnsiTheme="minorHAnsi" w:cstheme="minorHAnsi"/>
+          <w:i/>
+          <w:iCs/>
+          <w:sz w:val="22"/>
+          <w:szCs w:val="22"/>
+        </w:rPr>
+        <w:t>European Journal of Women’s Studies</w:t>
+      </w:r>
+      <w:r>
+        <w:rPr>
+          <w:rFonts w:asciiTheme="minorHAnsi" w:hAnsiTheme="minorHAnsi" w:cstheme="minorHAnsi"/>
+          <w:sz w:val="22"/>
+          <w:szCs w:val="22"/>
+        </w:rPr>
+        <w:t xml:space="preserve">, </w:t>
+      </w:r>
+      <w:r>
+        <w:rPr>
+          <w:rFonts w:asciiTheme="minorHAnsi" w:hAnsiTheme="minorHAnsi" w:cstheme="minorHAnsi"/>
+          <w:i/>
+          <w:iCs/>
+          <w:sz w:val="22"/>
+          <w:szCs w:val="22"/>
+        </w:rPr>
+        <w:t>25</w:t>
+      </w:r>
+      <w:r>
+        <w:rPr>
+          <w:rFonts w:asciiTheme="minorHAnsi" w:hAnsiTheme="minorHAnsi" w:cstheme="minorHAnsi"/>
+          <w:sz w:val="22"/>
+          <w:szCs w:val="22"/>
+        </w:rPr>
+        <w:t>(3), 310–324. https://doi.org/10.1177/1350506818764762</w:t>
+      </w:r>
+    </w:p>
+    <w:p>
+      <w:pPr>
+        <w:pStyle w:val="NormalWeb"/>
+        <w:ind w:left="480" w:hanging="480"/>
+        <w:rPr>
+          <w:rFonts w:asciiTheme="minorHAnsi" w:hAnsiTheme="minorHAnsi" w:cstheme="minorHAnsi"/>
+          <w:sz w:val="22"/>
+          <w:szCs w:val="22"/>
+        </w:rPr>
+      </w:pPr>
+      <w:r>
+        <w:rPr>
+          <w:rFonts w:asciiTheme="minorHAnsi" w:hAnsiTheme="minorHAnsi" w:cstheme="minorHAnsi"/>
+          <w:sz w:val="22"/>
+          <w:szCs w:val="22"/>
+        </w:rPr>
+        <w:t xml:space="preserve">Wan, H., Zhang, X., &amp; Zwiers, F. (2019). Human influence on Canadian temperatures. </w:t>
+      </w:r>
+      <w:r>
+        <w:rPr>
+          <w:rFonts w:asciiTheme="minorHAnsi" w:hAnsiTheme="minorHAnsi" w:cstheme="minorHAnsi"/>
+          <w:i/>
+          <w:iCs/>
+          <w:sz w:val="22"/>
+          <w:szCs w:val="22"/>
+        </w:rPr>
+        <w:t>Climate Dynamics</w:t>
+      </w:r>
+      <w:r>
+        <w:rPr>
+          <w:rFonts w:asciiTheme="minorHAnsi" w:hAnsiTheme="minorHAnsi" w:cstheme="minorHAnsi"/>
+          <w:sz w:val="22"/>
+          <w:szCs w:val="22"/>
+        </w:rPr>
+        <w:t xml:space="preserve">, </w:t>
+      </w:r>
+      <w:r>
+        <w:rPr>
+          <w:rFonts w:asciiTheme="minorHAnsi" w:hAnsiTheme="minorHAnsi" w:cstheme="minorHAnsi"/>
+          <w:i/>
+          <w:iCs/>
+          <w:sz w:val="22"/>
+          <w:szCs w:val="22"/>
+        </w:rPr>
+        <w:t>52</w:t>
+      </w:r>
+      <w:r>
+        <w:rPr>
+          <w:rFonts w:asciiTheme="minorHAnsi" w:hAnsiTheme="minorHAnsi" w:cstheme="minorHAnsi"/>
+          <w:sz w:val="22"/>
+          <w:szCs w:val="22"/>
+        </w:rPr>
+        <w:t>(1–2), 479–494. https://doi.org/10.1007/s00382-018-4145-z</w:t>
+      </w:r>
+    </w:p>
+    <w:p>
+      <w:pPr>
+        <w:pStyle w:val="NormalWeb"/>
+        <w:ind w:left="480" w:hanging="480"/>
+        <w:rPr>
+          <w:rFonts w:asciiTheme="minorHAnsi" w:hAnsiTheme="minorHAnsi" w:cstheme="minorHAnsi"/>
+          <w:sz w:val="22"/>
+          <w:szCs w:val="22"/>
+        </w:rPr>
+      </w:pPr>
+      <w:r>
+        <w:rPr>
+          <w:rFonts w:asciiTheme="minorHAnsi" w:hAnsiTheme="minorHAnsi" w:cstheme="minorHAnsi"/>
+          <w:sz w:val="22"/>
+          <w:szCs w:val="22"/>
+        </w:rPr>
+        <w:lastRenderedPageBreak/>
+        <w:t xml:space="preserve">IPCC. (2019). Foreword Technical and Preface. In </w:t>
+      </w:r>
+      <w:r>
+        <w:rPr>
+          <w:rFonts w:asciiTheme="minorHAnsi" w:hAnsiTheme="minorHAnsi" w:cstheme="minorHAnsi"/>
+          <w:i/>
+          <w:iCs/>
+          <w:sz w:val="22"/>
+          <w:szCs w:val="22"/>
+        </w:rPr>
+        <w:t>Climate Change and Land: an IPCC special report on climate change, desertification, land degradation, sustainable land management, food security, and greenhouse gas fluxes in terrestrial ecosystems</w:t>
+      </w:r>
+      <w:r>
+        <w:rPr>
+          <w:rFonts w:asciiTheme="minorHAnsi" w:hAnsiTheme="minorHAnsi" w:cstheme="minorHAnsi"/>
+          <w:sz w:val="22"/>
+          <w:szCs w:val="22"/>
+        </w:rPr>
+        <w:t>.</w:t>
+      </w:r>
+    </w:p>
+    <w:p>
+      <w:pPr>
+        <w:pStyle w:val="NormalWeb"/>
+        <w:ind w:left="480" w:hanging="480"/>
+        <w:rPr>
+          <w:rFonts w:asciiTheme="minorHAnsi" w:hAnsiTheme="minorHAnsi" w:cstheme="minorHAnsi"/>
+          <w:sz w:val="22"/>
+          <w:szCs w:val="22"/>
+        </w:rPr>
+      </w:pPr>
+      <w:r>
+        <w:rPr>
+          <w:rFonts w:asciiTheme="minorHAnsi" w:hAnsiTheme="minorHAnsi" w:cstheme="minorHAnsi"/>
+          <w:sz w:val="22"/>
+          <w:szCs w:val="22"/>
+        </w:rPr>
+        <w:t xml:space="preserve">Kim, C., Daniels, M. J., Hogan, J. W., </w:t>
+      </w:r>
+      <w:proofErr w:type="spellStart"/>
+      <w:r>
+        <w:rPr>
+          <w:rFonts w:asciiTheme="minorHAnsi" w:hAnsiTheme="minorHAnsi" w:cstheme="minorHAnsi"/>
+          <w:sz w:val="22"/>
+          <w:szCs w:val="22"/>
+        </w:rPr>
+        <w:t>Choirat</w:t>
+      </w:r>
+      <w:proofErr w:type="spellEnd"/>
+      <w:r>
+        <w:rPr>
+          <w:rFonts w:asciiTheme="minorHAnsi" w:hAnsiTheme="minorHAnsi" w:cstheme="minorHAnsi"/>
+          <w:sz w:val="22"/>
+          <w:szCs w:val="22"/>
+        </w:rPr>
+        <w:t xml:space="preserve">, C., &amp; Zigler, C. M. (2019). Bayesian methods for multiple mediators: Relating principal stratification and causal mediation in the analysis of power plant emission controls. </w:t>
+      </w:r>
+      <w:r>
+        <w:rPr>
+          <w:rFonts w:asciiTheme="minorHAnsi" w:hAnsiTheme="minorHAnsi" w:cstheme="minorHAnsi"/>
+          <w:i/>
+          <w:iCs/>
+          <w:sz w:val="22"/>
+          <w:szCs w:val="22"/>
+        </w:rPr>
+        <w:t>The Annals of Applied Statistics</w:t>
+      </w:r>
+      <w:r>
+        <w:rPr>
+          <w:rFonts w:asciiTheme="minorHAnsi" w:hAnsiTheme="minorHAnsi" w:cstheme="minorHAnsi"/>
+          <w:sz w:val="22"/>
+          <w:szCs w:val="22"/>
+        </w:rPr>
+        <w:t xml:space="preserve">, </w:t>
+      </w:r>
+      <w:r>
+        <w:rPr>
+          <w:rFonts w:asciiTheme="minorHAnsi" w:hAnsiTheme="minorHAnsi" w:cstheme="minorHAnsi"/>
+          <w:i/>
+          <w:iCs/>
+          <w:sz w:val="22"/>
+          <w:szCs w:val="22"/>
+        </w:rPr>
+        <w:t>13</w:t>
+      </w:r>
+      <w:r>
+        <w:rPr>
+          <w:rFonts w:asciiTheme="minorHAnsi" w:hAnsiTheme="minorHAnsi" w:cstheme="minorHAnsi"/>
+          <w:sz w:val="22"/>
+          <w:szCs w:val="22"/>
+        </w:rPr>
+        <w:t>(3), 139–148. https://doi.org/10.1214/19-AOAS1260</w:t>
+      </w:r>
+    </w:p>
+    <w:p>
+      <w:pPr>
+        <w:pStyle w:val="NormalWeb"/>
+        <w:ind w:left="480" w:hanging="480"/>
+        <w:rPr>
+          <w:rFonts w:asciiTheme="minorHAnsi" w:hAnsiTheme="minorHAnsi" w:cstheme="minorHAnsi"/>
+          <w:sz w:val="22"/>
+          <w:szCs w:val="22"/>
+        </w:rPr>
+      </w:pPr>
+      <w:r>
+        <w:rPr>
+          <w:rFonts w:asciiTheme="minorHAnsi" w:hAnsiTheme="minorHAnsi" w:cstheme="minorHAnsi"/>
+          <w:sz w:val="22"/>
+          <w:szCs w:val="22"/>
+        </w:rPr>
+        <w:t xml:space="preserve">McCandless, L. C., &amp; Somers, J. M. (2019). Bayesian sensitivity analysis for unmeasured confounding in causal mediation analysis. </w:t>
+      </w:r>
+      <w:r>
+        <w:rPr>
+          <w:rFonts w:asciiTheme="minorHAnsi" w:hAnsiTheme="minorHAnsi" w:cstheme="minorHAnsi"/>
+          <w:i/>
+          <w:iCs/>
+          <w:sz w:val="22"/>
+          <w:szCs w:val="22"/>
+        </w:rPr>
+        <w:t>Statistical Methods in Medical Research</w:t>
+      </w:r>
+      <w:r>
+        <w:rPr>
+          <w:rFonts w:asciiTheme="minorHAnsi" w:hAnsiTheme="minorHAnsi" w:cstheme="minorHAnsi"/>
+          <w:sz w:val="22"/>
+          <w:szCs w:val="22"/>
+        </w:rPr>
+        <w:t xml:space="preserve">, </w:t>
+      </w:r>
+      <w:r>
+        <w:rPr>
+          <w:rFonts w:asciiTheme="minorHAnsi" w:hAnsiTheme="minorHAnsi" w:cstheme="minorHAnsi"/>
+          <w:i/>
+          <w:iCs/>
+          <w:sz w:val="22"/>
+          <w:szCs w:val="22"/>
+        </w:rPr>
+        <w:t>28</w:t>
+      </w:r>
+      <w:r>
+        <w:rPr>
+          <w:rFonts w:asciiTheme="minorHAnsi" w:hAnsiTheme="minorHAnsi" w:cstheme="minorHAnsi"/>
+          <w:sz w:val="22"/>
+          <w:szCs w:val="22"/>
+        </w:rPr>
+        <w:t>(2), 515–531. https://doi.org/10.1177/0962280217729844</w:t>
+      </w:r>
+    </w:p>
+    <w:p>
+      <w:pPr>
+        <w:pStyle w:val="NormalWeb"/>
+        <w:ind w:left="480" w:hanging="480"/>
+        <w:rPr>
+          <w:rFonts w:asciiTheme="minorHAnsi" w:hAnsiTheme="minorHAnsi" w:cstheme="minorHAnsi"/>
+          <w:sz w:val="22"/>
+          <w:szCs w:val="22"/>
+        </w:rPr>
+      </w:pPr>
+      <w:r>
+        <w:rPr>
+          <w:rFonts w:asciiTheme="minorHAnsi" w:hAnsiTheme="minorHAnsi" w:cstheme="minorHAnsi"/>
+          <w:sz w:val="22"/>
+          <w:szCs w:val="22"/>
+        </w:rPr>
+        <w:t xml:space="preserve">Reed, K. A., Stansfield, A. M., Wehner, M. F., &amp; Zarzycki, C. M. (2020). Forecasted attribution of the human influence on Hurricane Florence. </w:t>
+      </w:r>
+      <w:r>
+        <w:rPr>
+          <w:rFonts w:asciiTheme="minorHAnsi" w:hAnsiTheme="minorHAnsi" w:cstheme="minorHAnsi"/>
+          <w:i/>
+          <w:iCs/>
+          <w:sz w:val="22"/>
+          <w:szCs w:val="22"/>
+        </w:rPr>
+        <w:t>Science Advances</w:t>
+      </w:r>
+      <w:r>
+        <w:rPr>
+          <w:rFonts w:asciiTheme="minorHAnsi" w:hAnsiTheme="minorHAnsi" w:cstheme="minorHAnsi"/>
+          <w:sz w:val="22"/>
+          <w:szCs w:val="22"/>
+        </w:rPr>
+        <w:t xml:space="preserve">, </w:t>
+      </w:r>
+      <w:r>
+        <w:rPr>
+          <w:rFonts w:asciiTheme="minorHAnsi" w:hAnsiTheme="minorHAnsi" w:cstheme="minorHAnsi"/>
+          <w:i/>
+          <w:iCs/>
+          <w:sz w:val="22"/>
+          <w:szCs w:val="22"/>
+        </w:rPr>
+        <w:t>6</w:t>
+      </w:r>
+      <w:r>
+        <w:rPr>
+          <w:rFonts w:asciiTheme="minorHAnsi" w:hAnsiTheme="minorHAnsi" w:cstheme="minorHAnsi"/>
+          <w:sz w:val="22"/>
+          <w:szCs w:val="22"/>
+        </w:rPr>
+        <w:t>(1), 1–9. https://doi.org/10.1126/sciadv.aaw9253</w:t>
+      </w:r>
+    </w:p>
+    <w:p>
+      <w:pPr>
+        <w:pStyle w:val="NormalWeb"/>
+        <w:ind w:left="480" w:hanging="480"/>
+        <w:rPr>
+          <w:rFonts w:asciiTheme="minorHAnsi" w:hAnsiTheme="minorHAnsi" w:cstheme="minorHAnsi"/>
+          <w:sz w:val="22"/>
+          <w:szCs w:val="22"/>
+        </w:rPr>
+      </w:pPr>
+      <w:r>
+        <w:rPr>
+          <w:rFonts w:asciiTheme="minorHAnsi" w:hAnsiTheme="minorHAnsi" w:cstheme="minorHAnsi"/>
+          <w:sz w:val="22"/>
+          <w:szCs w:val="22"/>
+        </w:rPr>
+        <w:t xml:space="preserve">Physical, T., &amp; Basis, S. (2021). Climate Change 2021—The Physical Science Basis. In </w:t>
+      </w:r>
+      <w:r>
+        <w:rPr>
+          <w:rFonts w:asciiTheme="minorHAnsi" w:hAnsiTheme="minorHAnsi" w:cstheme="minorHAnsi"/>
+          <w:i/>
+          <w:iCs/>
+          <w:sz w:val="22"/>
+          <w:szCs w:val="22"/>
+        </w:rPr>
+        <w:t>Chemistry International</w:t>
+      </w:r>
+      <w:r>
+        <w:rPr>
+          <w:rFonts w:asciiTheme="minorHAnsi" w:hAnsiTheme="minorHAnsi" w:cstheme="minorHAnsi"/>
+          <w:sz w:val="22"/>
+          <w:szCs w:val="22"/>
+        </w:rPr>
+        <w:t xml:space="preserve"> (Vol. 43, Issue 4). https://doi.org/10.1515/ci-2021-0407</w:t>
+      </w:r>
+    </w:p>
+    <w:p>
+      <w:pPr>
+        <w:pStyle w:val="NormalWeb"/>
+        <w:ind w:left="480" w:hanging="480"/>
+        <w:rPr>
+          <w:rFonts w:asciiTheme="minorHAnsi" w:hAnsiTheme="minorHAnsi" w:cstheme="minorHAnsi"/>
+          <w:sz w:val="22"/>
+          <w:szCs w:val="22"/>
+        </w:rPr>
+      </w:pPr>
+      <w:r>
+        <w:rPr>
+          <w:rFonts w:asciiTheme="minorHAnsi" w:hAnsiTheme="minorHAnsi" w:cstheme="minorHAnsi"/>
+          <w:sz w:val="22"/>
+          <w:szCs w:val="22"/>
+        </w:rPr>
+        <w:t xml:space="preserve">Reed, K. A., Wehner, M. F., Stansfield, A. M., &amp; Zarzycki, C. M. (2021). Anthropogenic influence on Hurricane Dorian’s extreme rainfall. </w:t>
+      </w:r>
+      <w:r>
+        <w:rPr>
+          <w:rFonts w:asciiTheme="minorHAnsi" w:hAnsiTheme="minorHAnsi" w:cstheme="minorHAnsi"/>
+          <w:i/>
+          <w:iCs/>
+          <w:sz w:val="22"/>
+          <w:szCs w:val="22"/>
+        </w:rPr>
+        <w:t>Bulletin of the American Meteorological Society</w:t>
+      </w:r>
+      <w:r>
+        <w:rPr>
+          <w:rFonts w:asciiTheme="minorHAnsi" w:hAnsiTheme="minorHAnsi" w:cstheme="minorHAnsi"/>
+          <w:sz w:val="22"/>
+          <w:szCs w:val="22"/>
+        </w:rPr>
+        <w:t xml:space="preserve">, </w:t>
+      </w:r>
+      <w:r>
+        <w:rPr>
+          <w:rFonts w:asciiTheme="minorHAnsi" w:hAnsiTheme="minorHAnsi" w:cstheme="minorHAnsi"/>
+          <w:i/>
+          <w:iCs/>
+          <w:sz w:val="22"/>
+          <w:szCs w:val="22"/>
+        </w:rPr>
+        <w:t>102</w:t>
+      </w:r>
+      <w:r>
+        <w:rPr>
+          <w:rFonts w:asciiTheme="minorHAnsi" w:hAnsiTheme="minorHAnsi" w:cstheme="minorHAnsi"/>
+          <w:sz w:val="22"/>
+          <w:szCs w:val="22"/>
+        </w:rPr>
+        <w:t>(1), S9–S15. https://doi.org/10.1175/BAMS-D-20-0160.1</w:t>
+      </w:r>
+    </w:p>
+    <w:p>
+      <w:pPr>
+        <w:pStyle w:val="NormalWeb"/>
+        <w:ind w:left="480" w:hanging="480"/>
+        <w:rPr>
+          <w:rFonts w:asciiTheme="minorHAnsi" w:hAnsiTheme="minorHAnsi" w:cstheme="minorHAnsi"/>
+          <w:sz w:val="22"/>
+          <w:szCs w:val="22"/>
+        </w:rPr>
+      </w:pPr>
+      <w:r>
+        <w:rPr>
+          <w:rFonts w:asciiTheme="minorHAnsi" w:hAnsiTheme="minorHAnsi" w:cstheme="minorHAnsi"/>
+          <w:sz w:val="22"/>
+          <w:szCs w:val="22"/>
+        </w:rPr>
+        <w:t xml:space="preserve">Magnan, A. K., </w:t>
+      </w:r>
+      <w:proofErr w:type="spellStart"/>
+      <w:r>
+        <w:rPr>
+          <w:rFonts w:asciiTheme="minorHAnsi" w:hAnsiTheme="minorHAnsi" w:cstheme="minorHAnsi"/>
+          <w:sz w:val="22"/>
+          <w:szCs w:val="22"/>
+        </w:rPr>
+        <w:t>Pörtner</w:t>
+      </w:r>
+      <w:proofErr w:type="spellEnd"/>
+      <w:r>
+        <w:rPr>
+          <w:rFonts w:asciiTheme="minorHAnsi" w:hAnsiTheme="minorHAnsi" w:cstheme="minorHAnsi"/>
+          <w:sz w:val="22"/>
+          <w:szCs w:val="22"/>
+        </w:rPr>
+        <w:t xml:space="preserve">, H. O., Duvat, V. K. E., </w:t>
+      </w:r>
+      <w:proofErr w:type="spellStart"/>
+      <w:r>
+        <w:rPr>
+          <w:rFonts w:asciiTheme="minorHAnsi" w:hAnsiTheme="minorHAnsi" w:cstheme="minorHAnsi"/>
+          <w:sz w:val="22"/>
+          <w:szCs w:val="22"/>
+        </w:rPr>
+        <w:t>Garschagen</w:t>
+      </w:r>
+      <w:proofErr w:type="spellEnd"/>
+      <w:r>
+        <w:rPr>
+          <w:rFonts w:asciiTheme="minorHAnsi" w:hAnsiTheme="minorHAnsi" w:cstheme="minorHAnsi"/>
+          <w:sz w:val="22"/>
+          <w:szCs w:val="22"/>
+        </w:rPr>
+        <w:t xml:space="preserve">, M., </w:t>
+      </w:r>
+      <w:proofErr w:type="spellStart"/>
+      <w:r>
+        <w:rPr>
+          <w:rFonts w:asciiTheme="minorHAnsi" w:hAnsiTheme="minorHAnsi" w:cstheme="minorHAnsi"/>
+          <w:sz w:val="22"/>
+          <w:szCs w:val="22"/>
+        </w:rPr>
+        <w:t>Guinder</w:t>
+      </w:r>
+      <w:proofErr w:type="spellEnd"/>
+      <w:r>
+        <w:rPr>
+          <w:rFonts w:asciiTheme="minorHAnsi" w:hAnsiTheme="minorHAnsi" w:cstheme="minorHAnsi"/>
+          <w:sz w:val="22"/>
+          <w:szCs w:val="22"/>
+        </w:rPr>
+        <w:t xml:space="preserve">, V. A., </w:t>
+      </w:r>
+      <w:proofErr w:type="spellStart"/>
+      <w:r>
+        <w:rPr>
+          <w:rFonts w:asciiTheme="minorHAnsi" w:hAnsiTheme="minorHAnsi" w:cstheme="minorHAnsi"/>
+          <w:sz w:val="22"/>
+          <w:szCs w:val="22"/>
+        </w:rPr>
+        <w:t>Zommers</w:t>
+      </w:r>
+      <w:proofErr w:type="spellEnd"/>
+      <w:r>
+        <w:rPr>
+          <w:rFonts w:asciiTheme="minorHAnsi" w:hAnsiTheme="minorHAnsi" w:cstheme="minorHAnsi"/>
+          <w:sz w:val="22"/>
+          <w:szCs w:val="22"/>
+        </w:rPr>
+        <w:t xml:space="preserve">, Z., Hoegh-Guldberg, O., &amp; Gattuso, J. P. (2021). Estimating the global risk of anthropogenic climate change. </w:t>
+      </w:r>
+      <w:r>
+        <w:rPr>
+          <w:rFonts w:asciiTheme="minorHAnsi" w:hAnsiTheme="minorHAnsi" w:cstheme="minorHAnsi"/>
+          <w:i/>
+          <w:iCs/>
+          <w:sz w:val="22"/>
+          <w:szCs w:val="22"/>
+        </w:rPr>
+        <w:t>Nature Climate Change</w:t>
+      </w:r>
+      <w:r>
+        <w:rPr>
+          <w:rFonts w:asciiTheme="minorHAnsi" w:hAnsiTheme="minorHAnsi" w:cstheme="minorHAnsi"/>
+          <w:sz w:val="22"/>
+          <w:szCs w:val="22"/>
+        </w:rPr>
+        <w:t xml:space="preserve">, </w:t>
+      </w:r>
+      <w:r>
+        <w:rPr>
+          <w:rFonts w:asciiTheme="minorHAnsi" w:hAnsiTheme="minorHAnsi" w:cstheme="minorHAnsi"/>
+          <w:i/>
+          <w:iCs/>
+          <w:sz w:val="22"/>
+          <w:szCs w:val="22"/>
+        </w:rPr>
+        <w:t>11</w:t>
+      </w:r>
+      <w:r>
+        <w:rPr>
+          <w:rFonts w:asciiTheme="minorHAnsi" w:hAnsiTheme="minorHAnsi" w:cstheme="minorHAnsi"/>
+          <w:sz w:val="22"/>
+          <w:szCs w:val="22"/>
+        </w:rPr>
+        <w:t>(10), 879–885. https://doi.org/10.1038/s41558-021-01156-w</w:t>
+      </w:r>
+    </w:p>
+    <w:p>
+      <w:pPr>
+        <w:pStyle w:val="NormalWeb"/>
+        <w:ind w:left="480" w:hanging="480"/>
+        <w:rPr>
+          <w:rFonts w:asciiTheme="minorHAnsi" w:hAnsiTheme="minorHAnsi" w:cstheme="minorHAnsi"/>
+          <w:sz w:val="22"/>
+          <w:szCs w:val="22"/>
+        </w:rPr>
+      </w:pPr>
+      <w:r>
+        <w:rPr>
+          <w:rFonts w:asciiTheme="minorHAnsi" w:hAnsiTheme="minorHAnsi" w:cstheme="minorHAnsi"/>
+          <w:sz w:val="22"/>
+          <w:szCs w:val="22"/>
+        </w:rPr>
+        <w:t xml:space="preserve">Reed, K. A., Wehner, M. F., &amp; Zarzycki, C. M. (2022). Attribution of 2020 hurricane season extreme rainfall to human-induced climate change. </w:t>
+      </w:r>
+      <w:r>
+        <w:rPr>
+          <w:rFonts w:asciiTheme="minorHAnsi" w:hAnsiTheme="minorHAnsi" w:cstheme="minorHAnsi"/>
+          <w:i/>
+          <w:iCs/>
+          <w:sz w:val="22"/>
+          <w:szCs w:val="22"/>
+        </w:rPr>
+        <w:t>Nature Communications</w:t>
+      </w:r>
+      <w:r>
+        <w:rPr>
+          <w:rFonts w:asciiTheme="minorHAnsi" w:hAnsiTheme="minorHAnsi" w:cstheme="minorHAnsi"/>
+          <w:sz w:val="22"/>
+          <w:szCs w:val="22"/>
+        </w:rPr>
+        <w:t xml:space="preserve">, </w:t>
+      </w:r>
+      <w:r>
+        <w:rPr>
+          <w:rFonts w:asciiTheme="minorHAnsi" w:hAnsiTheme="minorHAnsi" w:cstheme="minorHAnsi"/>
+          <w:i/>
+          <w:iCs/>
+          <w:sz w:val="22"/>
+          <w:szCs w:val="22"/>
+        </w:rPr>
+        <w:t>13</w:t>
+      </w:r>
+      <w:r>
+        <w:rPr>
+          <w:rFonts w:asciiTheme="minorHAnsi" w:hAnsiTheme="minorHAnsi" w:cstheme="minorHAnsi"/>
+          <w:sz w:val="22"/>
+          <w:szCs w:val="22"/>
+        </w:rPr>
+        <w:t>(1), 1–6. https://doi.org/10.1038/s41467-022-29379-1</w:t>
+      </w:r>
+    </w:p>
+    <w:bookmarkEnd w:id="0"/>
+    <w:p>
+      <w:pPr>
+        <w:pStyle w:val="NormalWeb"/>
+        <w:ind w:left="480" w:hanging="480"/>
+        <w:rPr>
+          <w:rFonts w:asciiTheme="minorHAnsi" w:hAnsiTheme="minorHAnsi" w:cstheme="minorHAnsi"/>
+          <w:sz w:val="22"/>
+          <w:szCs w:val="22"/>
         </w:rPr>
       </w:pPr>
     </w:p>
@@ -4708,7 +6284,6 @@
     <w:name w:val="Normal (Web)"/>
     <w:basedOn w:val="Normal"/>
     <w:uiPriority w:val="99"/>
-    <w:semiHidden/>
     <w:unhideWhenUsed/>
     <w:rsid w:val="000954EE"/>
     <w:pPr>
